--- a/MP2Report.docx
+++ b/MP2Report.docx
@@ -929,6 +929,26 @@
       <w:r>
         <w:lastRenderedPageBreak/>
         <w:t>minimax functions with a depth of 3 took about .4-.7 seconds longer per move on a depth of 3 than the alpha-beta functions with a depth of 3. The minimax functions took around 1.5-1.7 seconds in total on average, and the alpha-beta functions took around 1.0-1.1 seconds each time. Interestingly, the different heuristic functions took very similar average times to evaluate, although the defensive games tended to end earlier than the offensive games. In addition, in both cases of a defensive vs. an offensive agent, the defensive would win. This may be because our defensive agents will actively attempt to prevent the other player from winning, while the offensive agents won’t care about an enemy approaching victory.</w:t>
+      </w:r>
+    </w:p>
+    <w:p>
+      <w:r>
+        <w:tab/>
+        <w:t>For extra credit, we then implemented part 2.2.2, the long rectangular board. This required a good number of changes throughout the board and AI classes, since the board was originally set up to be a square. Luckily though, we had set up the board to be able to take in a variable dimension, so the only major changes were separating the row and column values from a singular dimension. The evaluation functions themselves took a little modification, namely lowering the priority of moving pieces forwards in comparison to pieces taken due to the board size increasing and the number of pieces decreasing. The results from the 5x10 trials were very interesting. In every case, the average time taken per move plummeted from ~1.1 seconds to ~0.2 seconds. Obviously, having 6 less pieces per side meant that there would be less children to expand for the alpha-beta function, but such a huge drop was unexpected. Like the other trials though, the AI agents using defensive heuristics won every time, likely for a similar reason to their winning in the previous trials.</w:t>
+      </w:r>
+    </w:p>
+    <w:p>
+      <w:r>
+        <w:tab/>
+        <w:t xml:space="preserve">For the second extra credit section, we implemented a 1-depth greedy heuristic AI agent. This was accomplished through taking the minimax function and changing it to simply use whatever result it initially computed instead of </w:t>
+      </w:r>
+      <w:proofErr w:type="spellStart"/>
+      <w:r>
+        <w:t>recursing</w:t>
+      </w:r>
+      <w:proofErr w:type="spellEnd"/>
+      <w:r>
+        <w:t>. The greedy heuristic dropped the average time per move from ~1.1 with alpha-beta to an average of .002 seconds, due to expanding exponentially fewer nodes. The immediately available result was unsurprising – the greedy bot almost always lost to the alpha-beta agent. However, there were a few surprising cases in which the greedy bot won. Occasionally, the alpha-beta bot would become so preoccupied with setting up good formations against all possibilities that the greedy bot’s strategy of just storming through with one piece at a time could sometimes find a hole in the opponent’s defense.</w:t>
       </w:r>
       <w:bookmarkStart w:id="0" w:name="_GoBack"/>
       <w:bookmarkEnd w:id="0"/>
@@ -1270,6 +1290,7 @@
         <w:rPr>
           <w:rFonts w:ascii="Courier New" w:hAnsi="Courier New" w:cs="Courier New"/>
         </w:rPr>
+        <w:lastRenderedPageBreak/>
         <w:t xml:space="preserve">B   W </w:t>
       </w:r>
       <w:proofErr w:type="spellStart"/>
@@ -1967,7 +1988,6 @@
         <w:rPr>
           <w:rFonts w:ascii="Courier New" w:hAnsi="Courier New" w:cs="Courier New"/>
         </w:rPr>
-        <w:lastRenderedPageBreak/>
         <w:t>Player 1 total nodes expanded:  152096</w:t>
       </w:r>
     </w:p>
@@ -2415,6 +2435,7 @@
         <w:rPr>
           <w:rFonts w:ascii="Courier New" w:hAnsi="Courier New" w:cs="Courier New"/>
         </w:rPr>
+        <w:lastRenderedPageBreak/>
         <w:t xml:space="preserve">  W </w:t>
       </w:r>
       <w:proofErr w:type="spellStart"/>
@@ -3121,46 +3142,2401 @@
         <w:rPr>
           <w:rFonts w:ascii="Courier New" w:hAnsi="Courier New" w:cs="Courier New"/>
         </w:rPr>
+        <w:t>Player 1 average</w:t>
+      </w:r>
+      <w:r>
+        <w:rPr>
+          <w:rFonts w:ascii="Courier New" w:hAnsi="Courier New" w:cs="Courier New"/>
+        </w:rPr>
+        <w:t xml:space="preserve"> seconds</w:t>
+      </w:r>
+      <w:r>
+        <w:rPr>
+          <w:rFonts w:ascii="Courier New" w:hAnsi="Courier New" w:cs="Courier New"/>
+        </w:rPr>
+        <w:t>:  1.1326178142</w:t>
+      </w:r>
+    </w:p>
+    <w:p>
+      <w:pPr>
+        <w:rPr>
+          <w:rFonts w:ascii="Courier New" w:hAnsi="Courier New" w:cs="Courier New"/>
+        </w:rPr>
+      </w:pPr>
+      <w:r>
+        <w:rPr>
+          <w:rFonts w:ascii="Courier New" w:hAnsi="Courier New" w:cs="Courier New"/>
+        </w:rPr>
+        <w:t>Player 1 total nodes expanded:  138776</w:t>
+      </w:r>
+    </w:p>
+    <w:p>
+      <w:pPr>
+        <w:rPr>
+          <w:rFonts w:ascii="Courier New" w:hAnsi="Courier New" w:cs="Courier New"/>
+        </w:rPr>
+      </w:pPr>
+      <w:r>
+        <w:rPr>
+          <w:rFonts w:ascii="Courier New" w:hAnsi="Courier New" w:cs="Courier New"/>
+        </w:rPr>
+        <w:t>Player 1 average nodes expanded:  9912</w:t>
+      </w:r>
+    </w:p>
+    <w:p>
+      <w:pPr>
+        <w:rPr>
+          <w:rFonts w:ascii="Courier New" w:hAnsi="Courier New" w:cs="Courier New"/>
+        </w:rPr>
+      </w:pPr>
+      <w:r>
+        <w:rPr>
+          <w:rFonts w:ascii="Courier New" w:hAnsi="Courier New" w:cs="Courier New"/>
+        </w:rPr>
+        <w:t>Number of pieces captured by Player 1:  0</w:t>
+      </w:r>
+    </w:p>
+    <w:p>
+      <w:pPr>
+        <w:rPr>
+          <w:rFonts w:ascii="Courier New" w:hAnsi="Courier New" w:cs="Courier New"/>
+        </w:rPr>
+      </w:pPr>
+      <w:r>
+        <w:rPr>
+          <w:rFonts w:ascii="Courier New" w:hAnsi="Courier New" w:cs="Courier New"/>
+        </w:rPr>
+        <w:t>Number of total moves made by Player 1:  14</w:t>
+      </w:r>
+    </w:p>
+    <w:p>
+      <w:pPr>
+        <w:rPr>
+          <w:rFonts w:ascii="Courier New" w:hAnsi="Courier New" w:cs="Courier New"/>
+        </w:rPr>
+      </w:pPr>
+      <w:r>
+        <w:rPr>
+          <w:rFonts w:ascii="Courier New" w:hAnsi="Courier New" w:cs="Courier New"/>
+        </w:rPr>
+        <w:t>Player 2 average</w:t>
+      </w:r>
+      <w:r>
+        <w:rPr>
+          <w:rFonts w:ascii="Courier New" w:hAnsi="Courier New" w:cs="Courier New"/>
+        </w:rPr>
+        <w:t xml:space="preserve"> seconds</w:t>
+      </w:r>
+      <w:r>
+        <w:rPr>
+          <w:rFonts w:ascii="Courier New" w:hAnsi="Courier New" w:cs="Courier New"/>
+        </w:rPr>
+        <w:t>:  1.5068081958</w:t>
+      </w:r>
+    </w:p>
+    <w:p>
+      <w:pPr>
+        <w:rPr>
+          <w:rFonts w:ascii="Courier New" w:hAnsi="Courier New" w:cs="Courier New"/>
+        </w:rPr>
+      </w:pPr>
+      <w:r>
+        <w:rPr>
+          <w:rFonts w:ascii="Courier New" w:hAnsi="Courier New" w:cs="Courier New"/>
+        </w:rPr>
+        <w:t>Player 2 total nodes expanded:  188068</w:t>
+      </w:r>
+    </w:p>
+    <w:p>
+      <w:pPr>
+        <w:rPr>
+          <w:rFonts w:ascii="Courier New" w:hAnsi="Courier New" w:cs="Courier New"/>
+        </w:rPr>
+      </w:pPr>
+      <w:r>
+        <w:rPr>
+          <w:rFonts w:ascii="Courier New" w:hAnsi="Courier New" w:cs="Courier New"/>
+        </w:rPr>
+        <w:t>Player 2 average nodes expanded:  13433</w:t>
+      </w:r>
+    </w:p>
+    <w:p>
+      <w:pPr>
+        <w:rPr>
+          <w:rFonts w:ascii="Courier New" w:hAnsi="Courier New" w:cs="Courier New"/>
+        </w:rPr>
+      </w:pPr>
+      <w:r>
+        <w:rPr>
+          <w:rFonts w:ascii="Courier New" w:hAnsi="Courier New" w:cs="Courier New"/>
+        </w:rPr>
+        <w:t>Number of pieces captured by Player 2:  0</w:t>
+      </w:r>
+    </w:p>
+    <w:p>
+      <w:pPr>
+        <w:rPr>
+          <w:rFonts w:ascii="Courier New" w:hAnsi="Courier New" w:cs="Courier New"/>
+        </w:rPr>
+      </w:pPr>
+      <w:r>
+        <w:rPr>
+          <w:rFonts w:ascii="Courier New" w:hAnsi="Courier New" w:cs="Courier New"/>
+        </w:rPr>
+        <w:t>Number of total moves made by Player 2:  14</w:t>
+      </w:r>
+    </w:p>
+    <w:p>
+      <w:pPr>
+        <w:rPr>
+          <w:rFonts w:ascii="Courier New" w:hAnsi="Courier New" w:cs="Courier New"/>
+        </w:rPr>
+      </w:pPr>
+    </w:p>
+    <w:p>
+      <w:pPr>
+        <w:rPr>
+          <w:rFonts w:ascii="Courier New" w:hAnsi="Courier New" w:cs="Courier New"/>
+        </w:rPr>
+      </w:pPr>
+    </w:p>
+    <w:p>
+      <w:pPr>
+        <w:rPr>
+          <w:rFonts w:ascii="Courier New" w:hAnsi="Courier New" w:cs="Courier New"/>
+        </w:rPr>
+      </w:pPr>
+    </w:p>
+    <w:p>
+      <w:pPr>
+        <w:pStyle w:val="ListParagraph"/>
+        <w:numPr>
+          <w:ilvl w:val="0"/>
+          <w:numId w:val="1"/>
+        </w:numPr>
+        <w:rPr>
+          <w:rFonts w:ascii="Courier New" w:hAnsi="Courier New" w:cs="Courier New"/>
+        </w:rPr>
+      </w:pPr>
+      <w:r>
+        <w:rPr>
+          <w:rFonts w:ascii="Courier New" w:hAnsi="Courier New" w:cs="Courier New"/>
+        </w:rPr>
+        <w:t>Alpha-beta vs. alpha-beta, offensive vs. offensive, 5x10 board</w:t>
+      </w:r>
+    </w:p>
+    <w:p>
+      <w:pPr>
+        <w:rPr>
+          <w:rFonts w:ascii="Courier New" w:hAnsi="Courier New" w:cs="Courier New"/>
+        </w:rPr>
+      </w:pPr>
+    </w:p>
+    <w:p>
+      <w:pPr>
+        <w:rPr>
+          <w:rFonts w:ascii="Courier New" w:hAnsi="Courier New" w:cs="Courier New"/>
+        </w:rPr>
+      </w:pPr>
+      <w:r>
+        <w:rPr>
+          <w:rFonts w:ascii="Courier New" w:hAnsi="Courier New" w:cs="Courier New"/>
+        </w:rPr>
+        <w:t>------------------</w:t>
+      </w:r>
+    </w:p>
+    <w:p>
+      <w:pPr>
+        <w:rPr>
+          <w:rFonts w:ascii="Courier New" w:hAnsi="Courier New" w:cs="Courier New"/>
+        </w:rPr>
+      </w:pPr>
+      <w:r>
+        <w:rPr>
+          <w:rFonts w:ascii="Courier New" w:hAnsi="Courier New" w:cs="Courier New"/>
+        </w:rPr>
+        <w:t xml:space="preserve">W   B </w:t>
+      </w:r>
+      <w:proofErr w:type="spellStart"/>
+      <w:r>
+        <w:rPr>
+          <w:rFonts w:ascii="Courier New" w:hAnsi="Courier New" w:cs="Courier New"/>
+        </w:rPr>
+        <w:t>B</w:t>
+      </w:r>
+      <w:proofErr w:type="spellEnd"/>
+      <w:r>
+        <w:rPr>
+          <w:rFonts w:ascii="Courier New" w:hAnsi="Courier New" w:cs="Courier New"/>
+        </w:rPr>
+        <w:t xml:space="preserve"> </w:t>
+      </w:r>
+      <w:proofErr w:type="spellStart"/>
+      <w:r>
+        <w:rPr>
+          <w:rFonts w:ascii="Courier New" w:hAnsi="Courier New" w:cs="Courier New"/>
+        </w:rPr>
+        <w:t>B</w:t>
+      </w:r>
+      <w:proofErr w:type="spellEnd"/>
+      <w:r>
+        <w:rPr>
+          <w:rFonts w:ascii="Courier New" w:hAnsi="Courier New" w:cs="Courier New"/>
+        </w:rPr>
+        <w:t xml:space="preserve"> </w:t>
+      </w:r>
+    </w:p>
+    <w:p>
+      <w:pPr>
+        <w:rPr>
+          <w:rFonts w:ascii="Courier New" w:hAnsi="Courier New" w:cs="Courier New"/>
+        </w:rPr>
+      </w:pPr>
+      <w:r>
+        <w:rPr>
+          <w:rFonts w:ascii="Courier New" w:hAnsi="Courier New" w:cs="Courier New"/>
+        </w:rPr>
+        <w:t xml:space="preserve">      B </w:t>
+      </w:r>
+      <w:proofErr w:type="spellStart"/>
+      <w:r>
+        <w:rPr>
+          <w:rFonts w:ascii="Courier New" w:hAnsi="Courier New" w:cs="Courier New"/>
+        </w:rPr>
+        <w:t>B</w:t>
+      </w:r>
+      <w:proofErr w:type="spellEnd"/>
+      <w:r>
+        <w:rPr>
+          <w:rFonts w:ascii="Courier New" w:hAnsi="Courier New" w:cs="Courier New"/>
+        </w:rPr>
+        <w:t xml:space="preserve"> </w:t>
+      </w:r>
+    </w:p>
+    <w:p>
+      <w:pPr>
+        <w:rPr>
+          <w:rFonts w:ascii="Courier New" w:hAnsi="Courier New" w:cs="Courier New"/>
+        </w:rPr>
+      </w:pPr>
+      <w:r>
+        <w:rPr>
+          <w:rFonts w:ascii="Courier New" w:hAnsi="Courier New" w:cs="Courier New"/>
+        </w:rPr>
+        <w:t xml:space="preserve">  B       </w:t>
+      </w:r>
+    </w:p>
+    <w:p>
+      <w:pPr>
+        <w:rPr>
+          <w:rFonts w:ascii="Courier New" w:hAnsi="Courier New" w:cs="Courier New"/>
+        </w:rPr>
+      </w:pPr>
+      <w:r>
+        <w:rPr>
+          <w:rFonts w:ascii="Courier New" w:hAnsi="Courier New" w:cs="Courier New"/>
+        </w:rPr>
+        <w:t xml:space="preserve">          </w:t>
+      </w:r>
+    </w:p>
+    <w:p>
+      <w:pPr>
+        <w:rPr>
+          <w:rFonts w:ascii="Courier New" w:hAnsi="Courier New" w:cs="Courier New"/>
+        </w:rPr>
+      </w:pPr>
+      <w:r>
+        <w:rPr>
+          <w:rFonts w:ascii="Courier New" w:hAnsi="Courier New" w:cs="Courier New"/>
+        </w:rPr>
         <w:lastRenderedPageBreak/>
-        <w:t>Player 1 average</w:t>
-      </w:r>
-      <w:r>
-        <w:rPr>
-          <w:rFonts w:ascii="Courier New" w:hAnsi="Courier New" w:cs="Courier New"/>
-        </w:rPr>
-        <w:t xml:space="preserve"> seconds</w:t>
-      </w:r>
-      <w:r>
-        <w:rPr>
-          <w:rFonts w:ascii="Courier New" w:hAnsi="Courier New" w:cs="Courier New"/>
-        </w:rPr>
-        <w:t>:  1.1326178142</w:t>
-      </w:r>
-    </w:p>
-    <w:p>
-      <w:pPr>
-        <w:rPr>
-          <w:rFonts w:ascii="Courier New" w:hAnsi="Courier New" w:cs="Courier New"/>
-        </w:rPr>
-      </w:pPr>
-      <w:r>
-        <w:rPr>
-          <w:rFonts w:ascii="Courier New" w:hAnsi="Courier New" w:cs="Courier New"/>
-        </w:rPr>
-        <w:t>Player 1 total nodes expanded:  138776</w:t>
-      </w:r>
-    </w:p>
-    <w:p>
-      <w:pPr>
-        <w:rPr>
-          <w:rFonts w:ascii="Courier New" w:hAnsi="Courier New" w:cs="Courier New"/>
-        </w:rPr>
-      </w:pPr>
-      <w:r>
-        <w:rPr>
-          <w:rFonts w:ascii="Courier New" w:hAnsi="Courier New" w:cs="Courier New"/>
-        </w:rPr>
-        <w:t>Player 1 average nodes expanded:  9912</w:t>
+        <w:t xml:space="preserve">          </w:t>
+      </w:r>
+    </w:p>
+    <w:p>
+      <w:pPr>
+        <w:rPr>
+          <w:rFonts w:ascii="Courier New" w:hAnsi="Courier New" w:cs="Courier New"/>
+        </w:rPr>
+      </w:pPr>
+      <w:r>
+        <w:rPr>
+          <w:rFonts w:ascii="Courier New" w:hAnsi="Courier New" w:cs="Courier New"/>
+        </w:rPr>
+        <w:t xml:space="preserve">          </w:t>
+      </w:r>
+    </w:p>
+    <w:p>
+      <w:pPr>
+        <w:rPr>
+          <w:rFonts w:ascii="Courier New" w:hAnsi="Courier New" w:cs="Courier New"/>
+        </w:rPr>
+      </w:pPr>
+      <w:r>
+        <w:rPr>
+          <w:rFonts w:ascii="Courier New" w:hAnsi="Courier New" w:cs="Courier New"/>
+        </w:rPr>
+        <w:t xml:space="preserve">          </w:t>
+      </w:r>
+    </w:p>
+    <w:p>
+      <w:pPr>
+        <w:rPr>
+          <w:rFonts w:ascii="Courier New" w:hAnsi="Courier New" w:cs="Courier New"/>
+        </w:rPr>
+      </w:pPr>
+      <w:r>
+        <w:rPr>
+          <w:rFonts w:ascii="Courier New" w:hAnsi="Courier New" w:cs="Courier New"/>
+        </w:rPr>
+        <w:t xml:space="preserve">W B       </w:t>
+      </w:r>
+    </w:p>
+    <w:p>
+      <w:pPr>
+        <w:rPr>
+          <w:rFonts w:ascii="Courier New" w:hAnsi="Courier New" w:cs="Courier New"/>
+        </w:rPr>
+      </w:pPr>
+      <w:r>
+        <w:rPr>
+          <w:rFonts w:ascii="Courier New" w:hAnsi="Courier New" w:cs="Courier New"/>
+        </w:rPr>
+        <w:t xml:space="preserve">    W </w:t>
+      </w:r>
+      <w:proofErr w:type="spellStart"/>
+      <w:r>
+        <w:rPr>
+          <w:rFonts w:ascii="Courier New" w:hAnsi="Courier New" w:cs="Courier New"/>
+        </w:rPr>
+        <w:t>W</w:t>
+      </w:r>
+      <w:proofErr w:type="spellEnd"/>
+      <w:r>
+        <w:rPr>
+          <w:rFonts w:ascii="Courier New" w:hAnsi="Courier New" w:cs="Courier New"/>
+        </w:rPr>
+        <w:t xml:space="preserve"> </w:t>
+      </w:r>
+      <w:proofErr w:type="spellStart"/>
+      <w:r>
+        <w:rPr>
+          <w:rFonts w:ascii="Courier New" w:hAnsi="Courier New" w:cs="Courier New"/>
+        </w:rPr>
+        <w:t>W</w:t>
+      </w:r>
+      <w:proofErr w:type="spellEnd"/>
+      <w:r>
+        <w:rPr>
+          <w:rFonts w:ascii="Courier New" w:hAnsi="Courier New" w:cs="Courier New"/>
+        </w:rPr>
+        <w:t xml:space="preserve"> </w:t>
+      </w:r>
+    </w:p>
+    <w:p>
+      <w:pPr>
+        <w:rPr>
+          <w:rFonts w:ascii="Courier New" w:hAnsi="Courier New" w:cs="Courier New"/>
+        </w:rPr>
+      </w:pPr>
+      <w:r>
+        <w:rPr>
+          <w:rFonts w:ascii="Courier New" w:hAnsi="Courier New" w:cs="Courier New"/>
+        </w:rPr>
+        <w:t xml:space="preserve">  W </w:t>
+      </w:r>
+      <w:proofErr w:type="spellStart"/>
+      <w:r>
+        <w:rPr>
+          <w:rFonts w:ascii="Courier New" w:hAnsi="Courier New" w:cs="Courier New"/>
+        </w:rPr>
+        <w:t>W</w:t>
+      </w:r>
+      <w:proofErr w:type="spellEnd"/>
+      <w:r>
+        <w:rPr>
+          <w:rFonts w:ascii="Courier New" w:hAnsi="Courier New" w:cs="Courier New"/>
+        </w:rPr>
+        <w:t xml:space="preserve"> </w:t>
+      </w:r>
+      <w:proofErr w:type="spellStart"/>
+      <w:r>
+        <w:rPr>
+          <w:rFonts w:ascii="Courier New" w:hAnsi="Courier New" w:cs="Courier New"/>
+        </w:rPr>
+        <w:t>W</w:t>
+      </w:r>
+      <w:proofErr w:type="spellEnd"/>
+      <w:r>
+        <w:rPr>
+          <w:rFonts w:ascii="Courier New" w:hAnsi="Courier New" w:cs="Courier New"/>
+        </w:rPr>
+        <w:t xml:space="preserve"> </w:t>
+      </w:r>
+      <w:proofErr w:type="spellStart"/>
+      <w:r>
+        <w:rPr>
+          <w:rFonts w:ascii="Courier New" w:hAnsi="Courier New" w:cs="Courier New"/>
+        </w:rPr>
+        <w:t>W</w:t>
+      </w:r>
+      <w:proofErr w:type="spellEnd"/>
+      <w:r>
+        <w:rPr>
+          <w:rFonts w:ascii="Courier New" w:hAnsi="Courier New" w:cs="Courier New"/>
+        </w:rPr>
+        <w:t xml:space="preserve"> </w:t>
+      </w:r>
+    </w:p>
+    <w:p>
+      <w:pPr>
+        <w:rPr>
+          <w:rFonts w:ascii="Courier New" w:hAnsi="Courier New" w:cs="Courier New"/>
+        </w:rPr>
+      </w:pPr>
+      <w:r>
+        <w:rPr>
+          <w:rFonts w:ascii="Courier New" w:hAnsi="Courier New" w:cs="Courier New"/>
+        </w:rPr>
+        <w:t>------------------</w:t>
+      </w:r>
+    </w:p>
+    <w:p>
+      <w:pPr>
+        <w:rPr>
+          <w:rFonts w:ascii="Courier New" w:hAnsi="Courier New" w:cs="Courier New"/>
+        </w:rPr>
+      </w:pPr>
+      <w:r>
+        <w:rPr>
+          <w:rFonts w:ascii="Courier New" w:hAnsi="Courier New" w:cs="Courier New"/>
+        </w:rPr>
+        <w:t>Player 1 average:  0.249705875621</w:t>
+      </w:r>
+    </w:p>
+    <w:p>
+      <w:pPr>
+        <w:rPr>
+          <w:rFonts w:ascii="Courier New" w:hAnsi="Courier New" w:cs="Courier New"/>
+        </w:rPr>
+      </w:pPr>
+      <w:r>
+        <w:rPr>
+          <w:rFonts w:ascii="Courier New" w:hAnsi="Courier New" w:cs="Courier New"/>
+        </w:rPr>
+        <w:t>Player 1 total nodes expanded:  52308</w:t>
+      </w:r>
+    </w:p>
+    <w:p>
+      <w:pPr>
+        <w:rPr>
+          <w:rFonts w:ascii="Courier New" w:hAnsi="Courier New" w:cs="Courier New"/>
+        </w:rPr>
+      </w:pPr>
+      <w:r>
+        <w:rPr>
+          <w:rFonts w:ascii="Courier New" w:hAnsi="Courier New" w:cs="Courier New"/>
+        </w:rPr>
+        <w:t>Player 1 average nodes expanded:  3076</w:t>
+      </w:r>
+    </w:p>
+    <w:p>
+      <w:pPr>
+        <w:rPr>
+          <w:rFonts w:ascii="Courier New" w:hAnsi="Courier New" w:cs="Courier New"/>
+        </w:rPr>
+      </w:pPr>
+      <w:r>
+        <w:rPr>
+          <w:rFonts w:ascii="Courier New" w:hAnsi="Courier New" w:cs="Courier New"/>
+        </w:rPr>
+        <w:t>Number of pieces captured by Player 1:  6</w:t>
+      </w:r>
+    </w:p>
+    <w:p>
+      <w:pPr>
+        <w:rPr>
+          <w:rFonts w:ascii="Courier New" w:hAnsi="Courier New" w:cs="Courier New"/>
+        </w:rPr>
+      </w:pPr>
+      <w:r>
+        <w:rPr>
+          <w:rFonts w:ascii="Courier New" w:hAnsi="Courier New" w:cs="Courier New"/>
+        </w:rPr>
+        <w:t>Number of total moves made by Player 1:  17</w:t>
+      </w:r>
+    </w:p>
+    <w:p>
+      <w:pPr>
+        <w:rPr>
+          <w:rFonts w:ascii="Courier New" w:hAnsi="Courier New" w:cs="Courier New"/>
+        </w:rPr>
+      </w:pPr>
+      <w:r>
+        <w:rPr>
+          <w:rFonts w:ascii="Courier New" w:hAnsi="Courier New" w:cs="Courier New"/>
+        </w:rPr>
+        <w:t>Player 2 average:  0.202000036836</w:t>
+      </w:r>
+    </w:p>
+    <w:p>
+      <w:pPr>
+        <w:rPr>
+          <w:rFonts w:ascii="Courier New" w:hAnsi="Courier New" w:cs="Courier New"/>
+        </w:rPr>
+      </w:pPr>
+      <w:r>
+        <w:rPr>
+          <w:rFonts w:ascii="Courier New" w:hAnsi="Courier New" w:cs="Courier New"/>
+        </w:rPr>
+        <w:t>Player 2 total nodes expanded:  39427</w:t>
+      </w:r>
+    </w:p>
+    <w:p>
+      <w:pPr>
+        <w:rPr>
+          <w:rFonts w:ascii="Courier New" w:hAnsi="Courier New" w:cs="Courier New"/>
+        </w:rPr>
+      </w:pPr>
+      <w:r>
+        <w:rPr>
+          <w:rFonts w:ascii="Courier New" w:hAnsi="Courier New" w:cs="Courier New"/>
+        </w:rPr>
+        <w:t>Player 2 average nodes expanded:  2464</w:t>
+      </w:r>
+    </w:p>
+    <w:p>
+      <w:pPr>
+        <w:rPr>
+          <w:rFonts w:ascii="Courier New" w:hAnsi="Courier New" w:cs="Courier New"/>
+        </w:rPr>
+      </w:pPr>
+      <w:r>
+        <w:rPr>
+          <w:rFonts w:ascii="Courier New" w:hAnsi="Courier New" w:cs="Courier New"/>
+        </w:rPr>
+        <w:t>Number of pieces captured by Player 2:  6</w:t>
+      </w:r>
+    </w:p>
+    <w:p>
+      <w:pPr>
+        <w:rPr>
+          <w:rFonts w:ascii="Courier New" w:hAnsi="Courier New" w:cs="Courier New"/>
+        </w:rPr>
+      </w:pPr>
+      <w:r>
+        <w:rPr>
+          <w:rFonts w:ascii="Courier New" w:hAnsi="Courier New" w:cs="Courier New"/>
+        </w:rPr>
+        <w:t>Number of total moves made by Player 2:  16</w:t>
+      </w:r>
+    </w:p>
+    <w:p>
+      <w:pPr>
+        <w:rPr>
+          <w:rFonts w:ascii="Courier New" w:hAnsi="Courier New" w:cs="Courier New"/>
+        </w:rPr>
+      </w:pPr>
+    </w:p>
+    <w:p>
+      <w:pPr>
+        <w:rPr>
+          <w:rFonts w:ascii="Courier New" w:hAnsi="Courier New" w:cs="Courier New"/>
+        </w:rPr>
+      </w:pPr>
+    </w:p>
+    <w:p>
+      <w:pPr>
+        <w:rPr>
+          <w:rFonts w:ascii="Courier New" w:hAnsi="Courier New" w:cs="Courier New"/>
+        </w:rPr>
+      </w:pPr>
+    </w:p>
+    <w:p>
+      <w:pPr>
+        <w:rPr>
+          <w:rFonts w:ascii="Courier New" w:hAnsi="Courier New" w:cs="Courier New"/>
+        </w:rPr>
+      </w:pPr>
+    </w:p>
+    <w:p>
+      <w:pPr>
+        <w:rPr>
+          <w:rFonts w:ascii="Courier New" w:hAnsi="Courier New" w:cs="Courier New"/>
+        </w:rPr>
+      </w:pPr>
+    </w:p>
+    <w:p>
+      <w:pPr>
+        <w:rPr>
+          <w:rFonts w:ascii="Courier New" w:hAnsi="Courier New" w:cs="Courier New"/>
+        </w:rPr>
+      </w:pPr>
+    </w:p>
+    <w:p>
+      <w:pPr>
+        <w:rPr>
+          <w:rFonts w:ascii="Courier New" w:hAnsi="Courier New" w:cs="Courier New"/>
+        </w:rPr>
+      </w:pPr>
+    </w:p>
+    <w:p>
+      <w:pPr>
+        <w:rPr>
+          <w:rFonts w:ascii="Courier New" w:hAnsi="Courier New" w:cs="Courier New"/>
+        </w:rPr>
+      </w:pPr>
+    </w:p>
+    <w:p>
+      <w:pPr>
+        <w:pStyle w:val="ListParagraph"/>
+        <w:numPr>
+          <w:ilvl w:val="0"/>
+          <w:numId w:val="1"/>
+        </w:numPr>
+        <w:rPr>
+          <w:rFonts w:ascii="Courier New" w:hAnsi="Courier New" w:cs="Courier New"/>
+        </w:rPr>
+      </w:pPr>
+      <w:r>
+        <w:rPr>
+          <w:rFonts w:ascii="Courier New" w:hAnsi="Courier New" w:cs="Courier New"/>
+        </w:rPr>
+        <w:t>Alpha-beta vs. alpha-beta, defensive vs defensive, 5x10 board</w:t>
+      </w:r>
+    </w:p>
+    <w:p>
+      <w:pPr>
+        <w:rPr>
+          <w:rFonts w:ascii="Courier New" w:hAnsi="Courier New" w:cs="Courier New"/>
+        </w:rPr>
+      </w:pPr>
+      <w:r>
+        <w:rPr>
+          <w:rFonts w:ascii="Courier New" w:hAnsi="Courier New" w:cs="Courier New"/>
+        </w:rPr>
+        <w:t>------------------</w:t>
+      </w:r>
+    </w:p>
+    <w:p>
+      <w:pPr>
+        <w:rPr>
+          <w:rFonts w:ascii="Courier New" w:hAnsi="Courier New" w:cs="Courier New"/>
+        </w:rPr>
+      </w:pPr>
+      <w:r>
+        <w:rPr>
+          <w:rFonts w:ascii="Courier New" w:hAnsi="Courier New" w:cs="Courier New"/>
+        </w:rPr>
+        <w:t xml:space="preserve">  B   </w:t>
+      </w:r>
+      <w:proofErr w:type="spellStart"/>
+      <w:r>
+        <w:rPr>
+          <w:rFonts w:ascii="Courier New" w:hAnsi="Courier New" w:cs="Courier New"/>
+        </w:rPr>
+        <w:t>B</w:t>
+      </w:r>
+      <w:proofErr w:type="spellEnd"/>
+      <w:r>
+        <w:rPr>
+          <w:rFonts w:ascii="Courier New" w:hAnsi="Courier New" w:cs="Courier New"/>
+        </w:rPr>
+        <w:t xml:space="preserve"> </w:t>
+      </w:r>
+      <w:proofErr w:type="spellStart"/>
+      <w:r>
+        <w:rPr>
+          <w:rFonts w:ascii="Courier New" w:hAnsi="Courier New" w:cs="Courier New"/>
+        </w:rPr>
+        <w:t>B</w:t>
+      </w:r>
+      <w:proofErr w:type="spellEnd"/>
+      <w:r>
+        <w:rPr>
+          <w:rFonts w:ascii="Courier New" w:hAnsi="Courier New" w:cs="Courier New"/>
+        </w:rPr>
+        <w:t xml:space="preserve"> </w:t>
+      </w:r>
+    </w:p>
+    <w:p>
+      <w:pPr>
+        <w:rPr>
+          <w:rFonts w:ascii="Courier New" w:hAnsi="Courier New" w:cs="Courier New"/>
+        </w:rPr>
+      </w:pPr>
+      <w:r>
+        <w:rPr>
+          <w:rFonts w:ascii="Courier New" w:hAnsi="Courier New" w:cs="Courier New"/>
+        </w:rPr>
+        <w:t xml:space="preserve">    B </w:t>
+      </w:r>
+      <w:proofErr w:type="spellStart"/>
+      <w:r>
+        <w:rPr>
+          <w:rFonts w:ascii="Courier New" w:hAnsi="Courier New" w:cs="Courier New"/>
+        </w:rPr>
+        <w:t>B</w:t>
+      </w:r>
+      <w:proofErr w:type="spellEnd"/>
+      <w:r>
+        <w:rPr>
+          <w:rFonts w:ascii="Courier New" w:hAnsi="Courier New" w:cs="Courier New"/>
+        </w:rPr>
+        <w:t xml:space="preserve"> </w:t>
+      </w:r>
+      <w:proofErr w:type="spellStart"/>
+      <w:r>
+        <w:rPr>
+          <w:rFonts w:ascii="Courier New" w:hAnsi="Courier New" w:cs="Courier New"/>
+        </w:rPr>
+        <w:t>B</w:t>
+      </w:r>
+      <w:proofErr w:type="spellEnd"/>
+      <w:r>
+        <w:rPr>
+          <w:rFonts w:ascii="Courier New" w:hAnsi="Courier New" w:cs="Courier New"/>
+        </w:rPr>
+        <w:t xml:space="preserve"> </w:t>
+      </w:r>
+    </w:p>
+    <w:p>
+      <w:pPr>
+        <w:rPr>
+          <w:rFonts w:ascii="Courier New" w:hAnsi="Courier New" w:cs="Courier New"/>
+        </w:rPr>
+      </w:pPr>
+      <w:r>
+        <w:rPr>
+          <w:rFonts w:ascii="Courier New" w:hAnsi="Courier New" w:cs="Courier New"/>
+        </w:rPr>
+        <w:t xml:space="preserve">B W       </w:t>
+      </w:r>
+    </w:p>
+    <w:p>
+      <w:pPr>
+        <w:rPr>
+          <w:rFonts w:ascii="Courier New" w:hAnsi="Courier New" w:cs="Courier New"/>
+        </w:rPr>
+      </w:pPr>
+      <w:r>
+        <w:rPr>
+          <w:rFonts w:ascii="Courier New" w:hAnsi="Courier New" w:cs="Courier New"/>
+        </w:rPr>
+        <w:t xml:space="preserve">          </w:t>
+      </w:r>
+    </w:p>
+    <w:p>
+      <w:pPr>
+        <w:rPr>
+          <w:rFonts w:ascii="Courier New" w:hAnsi="Courier New" w:cs="Courier New"/>
+        </w:rPr>
+      </w:pPr>
+      <w:r>
+        <w:rPr>
+          <w:rFonts w:ascii="Courier New" w:hAnsi="Courier New" w:cs="Courier New"/>
+        </w:rPr>
+        <w:t xml:space="preserve">          </w:t>
+      </w:r>
+    </w:p>
+    <w:p>
+      <w:pPr>
+        <w:rPr>
+          <w:rFonts w:ascii="Courier New" w:hAnsi="Courier New" w:cs="Courier New"/>
+        </w:rPr>
+      </w:pPr>
+      <w:r>
+        <w:rPr>
+          <w:rFonts w:ascii="Courier New" w:hAnsi="Courier New" w:cs="Courier New"/>
+        </w:rPr>
+        <w:t xml:space="preserve">W         </w:t>
+      </w:r>
+    </w:p>
+    <w:p>
+      <w:pPr>
+        <w:rPr>
+          <w:rFonts w:ascii="Courier New" w:hAnsi="Courier New" w:cs="Courier New"/>
+        </w:rPr>
+      </w:pPr>
+      <w:r>
+        <w:rPr>
+          <w:rFonts w:ascii="Courier New" w:hAnsi="Courier New" w:cs="Courier New"/>
+        </w:rPr>
+        <w:t xml:space="preserve">          </w:t>
+      </w:r>
+    </w:p>
+    <w:p>
+      <w:pPr>
+        <w:rPr>
+          <w:rFonts w:ascii="Courier New" w:hAnsi="Courier New" w:cs="Courier New"/>
+        </w:rPr>
+      </w:pPr>
+      <w:r>
+        <w:rPr>
+          <w:rFonts w:ascii="Courier New" w:hAnsi="Courier New" w:cs="Courier New"/>
+        </w:rPr>
+        <w:t xml:space="preserve">          </w:t>
+      </w:r>
+    </w:p>
+    <w:p>
+      <w:pPr>
+        <w:rPr>
+          <w:rFonts w:ascii="Courier New" w:hAnsi="Courier New" w:cs="Courier New"/>
+        </w:rPr>
+      </w:pPr>
+      <w:r>
+        <w:rPr>
+          <w:rFonts w:ascii="Courier New" w:hAnsi="Courier New" w:cs="Courier New"/>
+        </w:rPr>
+        <w:t xml:space="preserve">    W </w:t>
+      </w:r>
+      <w:proofErr w:type="spellStart"/>
+      <w:r>
+        <w:rPr>
+          <w:rFonts w:ascii="Courier New" w:hAnsi="Courier New" w:cs="Courier New"/>
+        </w:rPr>
+        <w:t>W</w:t>
+      </w:r>
+      <w:proofErr w:type="spellEnd"/>
+      <w:r>
+        <w:rPr>
+          <w:rFonts w:ascii="Courier New" w:hAnsi="Courier New" w:cs="Courier New"/>
+        </w:rPr>
+        <w:t xml:space="preserve"> </w:t>
+      </w:r>
+      <w:proofErr w:type="spellStart"/>
+      <w:r>
+        <w:rPr>
+          <w:rFonts w:ascii="Courier New" w:hAnsi="Courier New" w:cs="Courier New"/>
+        </w:rPr>
+        <w:t>W</w:t>
+      </w:r>
+      <w:proofErr w:type="spellEnd"/>
+      <w:r>
+        <w:rPr>
+          <w:rFonts w:ascii="Courier New" w:hAnsi="Courier New" w:cs="Courier New"/>
+        </w:rPr>
+        <w:t xml:space="preserve"> </w:t>
+      </w:r>
+    </w:p>
+    <w:p>
+      <w:pPr>
+        <w:rPr>
+          <w:rFonts w:ascii="Courier New" w:hAnsi="Courier New" w:cs="Courier New"/>
+        </w:rPr>
+      </w:pPr>
+      <w:r>
+        <w:rPr>
+          <w:rFonts w:ascii="Courier New" w:hAnsi="Courier New" w:cs="Courier New"/>
+        </w:rPr>
+        <w:t xml:space="preserve">B W   </w:t>
+      </w:r>
+      <w:proofErr w:type="spellStart"/>
+      <w:r>
+        <w:rPr>
+          <w:rFonts w:ascii="Courier New" w:hAnsi="Courier New" w:cs="Courier New"/>
+        </w:rPr>
+        <w:t>W</w:t>
+      </w:r>
+      <w:proofErr w:type="spellEnd"/>
+      <w:r>
+        <w:rPr>
+          <w:rFonts w:ascii="Courier New" w:hAnsi="Courier New" w:cs="Courier New"/>
+        </w:rPr>
+        <w:t xml:space="preserve"> </w:t>
+      </w:r>
+      <w:proofErr w:type="spellStart"/>
+      <w:r>
+        <w:rPr>
+          <w:rFonts w:ascii="Courier New" w:hAnsi="Courier New" w:cs="Courier New"/>
+        </w:rPr>
+        <w:t>W</w:t>
+      </w:r>
+      <w:proofErr w:type="spellEnd"/>
+      <w:r>
+        <w:rPr>
+          <w:rFonts w:ascii="Courier New" w:hAnsi="Courier New" w:cs="Courier New"/>
+        </w:rPr>
+        <w:t xml:space="preserve"> </w:t>
+      </w:r>
+    </w:p>
+    <w:p>
+      <w:pPr>
+        <w:rPr>
+          <w:rFonts w:ascii="Courier New" w:hAnsi="Courier New" w:cs="Courier New"/>
+        </w:rPr>
+      </w:pPr>
+      <w:r>
+        <w:rPr>
+          <w:rFonts w:ascii="Courier New" w:hAnsi="Courier New" w:cs="Courier New"/>
+        </w:rPr>
+        <w:t>------------------</w:t>
+      </w:r>
+    </w:p>
+    <w:p>
+      <w:pPr>
+        <w:rPr>
+          <w:rFonts w:ascii="Courier New" w:hAnsi="Courier New" w:cs="Courier New"/>
+        </w:rPr>
+      </w:pPr>
+      <w:r>
+        <w:rPr>
+          <w:rFonts w:ascii="Courier New" w:hAnsi="Courier New" w:cs="Courier New"/>
+        </w:rPr>
+        <w:t>Player 1 average:  0.224500020345</w:t>
+      </w:r>
+    </w:p>
+    <w:p>
+      <w:pPr>
+        <w:rPr>
+          <w:rFonts w:ascii="Courier New" w:hAnsi="Courier New" w:cs="Courier New"/>
+        </w:rPr>
+      </w:pPr>
+      <w:r>
+        <w:rPr>
+          <w:rFonts w:ascii="Courier New" w:hAnsi="Courier New" w:cs="Courier New"/>
+        </w:rPr>
+        <w:t>Player 1 total nodes expanded:  49343</w:t>
+      </w:r>
+    </w:p>
+    <w:p>
+      <w:pPr>
+        <w:rPr>
+          <w:rFonts w:ascii="Courier New" w:hAnsi="Courier New" w:cs="Courier New"/>
+        </w:rPr>
+      </w:pPr>
+      <w:r>
+        <w:rPr>
+          <w:rFonts w:ascii="Courier New" w:hAnsi="Courier New" w:cs="Courier New"/>
+        </w:rPr>
+        <w:t>Player 1 average nodes expanded:  2741</w:t>
+      </w:r>
+    </w:p>
+    <w:p>
+      <w:pPr>
+        <w:rPr>
+          <w:rFonts w:ascii="Courier New" w:hAnsi="Courier New" w:cs="Courier New"/>
+        </w:rPr>
+      </w:pPr>
+      <w:r>
+        <w:rPr>
+          <w:rFonts w:ascii="Courier New" w:hAnsi="Courier New" w:cs="Courier New"/>
+        </w:rPr>
+        <w:t>Number of pieces captured by Player 1:  6</w:t>
+      </w:r>
+    </w:p>
+    <w:p>
+      <w:pPr>
+        <w:rPr>
+          <w:rFonts w:ascii="Courier New" w:hAnsi="Courier New" w:cs="Courier New"/>
+        </w:rPr>
+      </w:pPr>
+      <w:r>
+        <w:rPr>
+          <w:rFonts w:ascii="Courier New" w:hAnsi="Courier New" w:cs="Courier New"/>
+        </w:rPr>
+        <w:t>Number of total moves made by Player 1:  18</w:t>
+      </w:r>
+    </w:p>
+    <w:p>
+      <w:pPr>
+        <w:rPr>
+          <w:rFonts w:ascii="Courier New" w:hAnsi="Courier New" w:cs="Courier New"/>
+        </w:rPr>
+      </w:pPr>
+      <w:r>
+        <w:rPr>
+          <w:rFonts w:ascii="Courier New" w:hAnsi="Courier New" w:cs="Courier New"/>
+        </w:rPr>
+        <w:t>Player 2 average:  0.234944449531</w:t>
+      </w:r>
+    </w:p>
+    <w:p>
+      <w:pPr>
+        <w:rPr>
+          <w:rFonts w:ascii="Courier New" w:hAnsi="Courier New" w:cs="Courier New"/>
+        </w:rPr>
+      </w:pPr>
+      <w:r>
+        <w:rPr>
+          <w:rFonts w:ascii="Courier New" w:hAnsi="Courier New" w:cs="Courier New"/>
+        </w:rPr>
+        <w:t>Player 2 total nodes expanded:  51799</w:t>
+      </w:r>
+    </w:p>
+    <w:p>
+      <w:pPr>
+        <w:rPr>
+          <w:rFonts w:ascii="Courier New" w:hAnsi="Courier New" w:cs="Courier New"/>
+        </w:rPr>
+      </w:pPr>
+      <w:r>
+        <w:rPr>
+          <w:rFonts w:ascii="Courier New" w:hAnsi="Courier New" w:cs="Courier New"/>
+        </w:rPr>
+        <w:t>Player 2 average nodes expanded:  2877</w:t>
+      </w:r>
+    </w:p>
+    <w:p>
+      <w:pPr>
+        <w:rPr>
+          <w:rFonts w:ascii="Courier New" w:hAnsi="Courier New" w:cs="Courier New"/>
+        </w:rPr>
+      </w:pPr>
+      <w:r>
+        <w:rPr>
+          <w:rFonts w:ascii="Courier New" w:hAnsi="Courier New" w:cs="Courier New"/>
+        </w:rPr>
+        <w:lastRenderedPageBreak/>
+        <w:t>Number of pieces captured by Player 2:  6</w:t>
+      </w:r>
+    </w:p>
+    <w:p>
+      <w:pPr>
+        <w:rPr>
+          <w:rFonts w:ascii="Courier New" w:hAnsi="Courier New" w:cs="Courier New"/>
+        </w:rPr>
+      </w:pPr>
+      <w:r>
+        <w:rPr>
+          <w:rFonts w:ascii="Courier New" w:hAnsi="Courier New" w:cs="Courier New"/>
+        </w:rPr>
+        <w:t>Number of total moves made by Player 2:  18</w:t>
+      </w:r>
+    </w:p>
+    <w:p>
+      <w:pPr>
+        <w:rPr>
+          <w:rFonts w:ascii="Courier New" w:hAnsi="Courier New" w:cs="Courier New"/>
+        </w:rPr>
+      </w:pPr>
+    </w:p>
+    <w:p>
+      <w:pPr>
+        <w:rPr>
+          <w:rFonts w:ascii="Courier New" w:hAnsi="Courier New" w:cs="Courier New"/>
+        </w:rPr>
+      </w:pPr>
+    </w:p>
+    <w:p>
+      <w:pPr>
+        <w:rPr>
+          <w:rFonts w:ascii="Courier New" w:hAnsi="Courier New" w:cs="Courier New"/>
+        </w:rPr>
+      </w:pPr>
+    </w:p>
+    <w:p>
+      <w:pPr>
+        <w:pStyle w:val="ListParagraph"/>
+        <w:numPr>
+          <w:ilvl w:val="0"/>
+          <w:numId w:val="1"/>
+        </w:numPr>
+        <w:rPr>
+          <w:rFonts w:ascii="Courier New" w:hAnsi="Courier New" w:cs="Courier New"/>
+        </w:rPr>
+      </w:pPr>
+      <w:r>
+        <w:rPr>
+          <w:rFonts w:ascii="Courier New" w:hAnsi="Courier New" w:cs="Courier New"/>
+        </w:rPr>
+        <w:t>Alpha-beta vs. alpha-beta, offensive vs. defensive, offensive goes first, 5x10 board</w:t>
+      </w:r>
+    </w:p>
+    <w:p>
+      <w:pPr>
+        <w:rPr>
+          <w:rFonts w:ascii="Courier New" w:hAnsi="Courier New" w:cs="Courier New"/>
+        </w:rPr>
+      </w:pPr>
+    </w:p>
+    <w:p>
+      <w:pPr>
+        <w:rPr>
+          <w:rFonts w:ascii="Courier New" w:hAnsi="Courier New" w:cs="Courier New"/>
+        </w:rPr>
+      </w:pPr>
+      <w:r>
+        <w:rPr>
+          <w:rFonts w:ascii="Courier New" w:hAnsi="Courier New" w:cs="Courier New"/>
+        </w:rPr>
+        <w:t>------------------</w:t>
+      </w:r>
+    </w:p>
+    <w:p>
+      <w:pPr>
+        <w:rPr>
+          <w:rFonts w:ascii="Courier New" w:hAnsi="Courier New" w:cs="Courier New"/>
+        </w:rPr>
+      </w:pPr>
+      <w:r>
+        <w:rPr>
+          <w:rFonts w:ascii="Courier New" w:hAnsi="Courier New" w:cs="Courier New"/>
+        </w:rPr>
+        <w:t xml:space="preserve">  B   </w:t>
+      </w:r>
+      <w:proofErr w:type="spellStart"/>
+      <w:r>
+        <w:rPr>
+          <w:rFonts w:ascii="Courier New" w:hAnsi="Courier New" w:cs="Courier New"/>
+        </w:rPr>
+        <w:t>B</w:t>
+      </w:r>
+      <w:proofErr w:type="spellEnd"/>
+      <w:r>
+        <w:rPr>
+          <w:rFonts w:ascii="Courier New" w:hAnsi="Courier New" w:cs="Courier New"/>
+        </w:rPr>
+        <w:t xml:space="preserve"> </w:t>
+      </w:r>
+      <w:proofErr w:type="spellStart"/>
+      <w:r>
+        <w:rPr>
+          <w:rFonts w:ascii="Courier New" w:hAnsi="Courier New" w:cs="Courier New"/>
+        </w:rPr>
+        <w:t>B</w:t>
+      </w:r>
+      <w:proofErr w:type="spellEnd"/>
+      <w:r>
+        <w:rPr>
+          <w:rFonts w:ascii="Courier New" w:hAnsi="Courier New" w:cs="Courier New"/>
+        </w:rPr>
+        <w:t xml:space="preserve"> </w:t>
+      </w:r>
+    </w:p>
+    <w:p>
+      <w:pPr>
+        <w:rPr>
+          <w:rFonts w:ascii="Courier New" w:hAnsi="Courier New" w:cs="Courier New"/>
+        </w:rPr>
+      </w:pPr>
+      <w:r>
+        <w:rPr>
+          <w:rFonts w:ascii="Courier New" w:hAnsi="Courier New" w:cs="Courier New"/>
+        </w:rPr>
+        <w:t xml:space="preserve">    B </w:t>
+      </w:r>
+      <w:proofErr w:type="spellStart"/>
+      <w:r>
+        <w:rPr>
+          <w:rFonts w:ascii="Courier New" w:hAnsi="Courier New" w:cs="Courier New"/>
+        </w:rPr>
+        <w:t>B</w:t>
+      </w:r>
+      <w:proofErr w:type="spellEnd"/>
+      <w:r>
+        <w:rPr>
+          <w:rFonts w:ascii="Courier New" w:hAnsi="Courier New" w:cs="Courier New"/>
+        </w:rPr>
+        <w:t xml:space="preserve"> </w:t>
+      </w:r>
+      <w:proofErr w:type="spellStart"/>
+      <w:r>
+        <w:rPr>
+          <w:rFonts w:ascii="Courier New" w:hAnsi="Courier New" w:cs="Courier New"/>
+        </w:rPr>
+        <w:t>B</w:t>
+      </w:r>
+      <w:proofErr w:type="spellEnd"/>
+      <w:r>
+        <w:rPr>
+          <w:rFonts w:ascii="Courier New" w:hAnsi="Courier New" w:cs="Courier New"/>
+        </w:rPr>
+        <w:t xml:space="preserve"> </w:t>
+      </w:r>
+    </w:p>
+    <w:p>
+      <w:pPr>
+        <w:rPr>
+          <w:rFonts w:ascii="Courier New" w:hAnsi="Courier New" w:cs="Courier New"/>
+        </w:rPr>
+      </w:pPr>
+      <w:r>
+        <w:rPr>
+          <w:rFonts w:ascii="Courier New" w:hAnsi="Courier New" w:cs="Courier New"/>
+        </w:rPr>
+        <w:t xml:space="preserve">B W       </w:t>
+      </w:r>
+    </w:p>
+    <w:p>
+      <w:pPr>
+        <w:rPr>
+          <w:rFonts w:ascii="Courier New" w:hAnsi="Courier New" w:cs="Courier New"/>
+        </w:rPr>
+      </w:pPr>
+      <w:r>
+        <w:rPr>
+          <w:rFonts w:ascii="Courier New" w:hAnsi="Courier New" w:cs="Courier New"/>
+        </w:rPr>
+        <w:t xml:space="preserve">          </w:t>
+      </w:r>
+    </w:p>
+    <w:p>
+      <w:pPr>
+        <w:rPr>
+          <w:rFonts w:ascii="Courier New" w:hAnsi="Courier New" w:cs="Courier New"/>
+        </w:rPr>
+      </w:pPr>
+      <w:r>
+        <w:rPr>
+          <w:rFonts w:ascii="Courier New" w:hAnsi="Courier New" w:cs="Courier New"/>
+        </w:rPr>
+        <w:t xml:space="preserve">          </w:t>
+      </w:r>
+    </w:p>
+    <w:p>
+      <w:pPr>
+        <w:rPr>
+          <w:rFonts w:ascii="Courier New" w:hAnsi="Courier New" w:cs="Courier New"/>
+        </w:rPr>
+      </w:pPr>
+      <w:r>
+        <w:rPr>
+          <w:rFonts w:ascii="Courier New" w:hAnsi="Courier New" w:cs="Courier New"/>
+        </w:rPr>
+        <w:t xml:space="preserve">W         </w:t>
+      </w:r>
+    </w:p>
+    <w:p>
+      <w:pPr>
+        <w:rPr>
+          <w:rFonts w:ascii="Courier New" w:hAnsi="Courier New" w:cs="Courier New"/>
+        </w:rPr>
+      </w:pPr>
+      <w:r>
+        <w:rPr>
+          <w:rFonts w:ascii="Courier New" w:hAnsi="Courier New" w:cs="Courier New"/>
+        </w:rPr>
+        <w:t xml:space="preserve">          </w:t>
+      </w:r>
+    </w:p>
+    <w:p>
+      <w:pPr>
+        <w:rPr>
+          <w:rFonts w:ascii="Courier New" w:hAnsi="Courier New" w:cs="Courier New"/>
+        </w:rPr>
+      </w:pPr>
+      <w:r>
+        <w:rPr>
+          <w:rFonts w:ascii="Courier New" w:hAnsi="Courier New" w:cs="Courier New"/>
+        </w:rPr>
+        <w:t xml:space="preserve">          </w:t>
+      </w:r>
+    </w:p>
+    <w:p>
+      <w:pPr>
+        <w:rPr>
+          <w:rFonts w:ascii="Courier New" w:hAnsi="Courier New" w:cs="Courier New"/>
+        </w:rPr>
+      </w:pPr>
+      <w:r>
+        <w:rPr>
+          <w:rFonts w:ascii="Courier New" w:hAnsi="Courier New" w:cs="Courier New"/>
+        </w:rPr>
+        <w:t xml:space="preserve">    W </w:t>
+      </w:r>
+      <w:proofErr w:type="spellStart"/>
+      <w:r>
+        <w:rPr>
+          <w:rFonts w:ascii="Courier New" w:hAnsi="Courier New" w:cs="Courier New"/>
+        </w:rPr>
+        <w:t>W</w:t>
+      </w:r>
+      <w:proofErr w:type="spellEnd"/>
+      <w:r>
+        <w:rPr>
+          <w:rFonts w:ascii="Courier New" w:hAnsi="Courier New" w:cs="Courier New"/>
+        </w:rPr>
+        <w:t xml:space="preserve"> </w:t>
+      </w:r>
+      <w:proofErr w:type="spellStart"/>
+      <w:r>
+        <w:rPr>
+          <w:rFonts w:ascii="Courier New" w:hAnsi="Courier New" w:cs="Courier New"/>
+        </w:rPr>
+        <w:t>W</w:t>
+      </w:r>
+      <w:proofErr w:type="spellEnd"/>
+      <w:r>
+        <w:rPr>
+          <w:rFonts w:ascii="Courier New" w:hAnsi="Courier New" w:cs="Courier New"/>
+        </w:rPr>
+        <w:t xml:space="preserve"> </w:t>
+      </w:r>
+    </w:p>
+    <w:p>
+      <w:pPr>
+        <w:rPr>
+          <w:rFonts w:ascii="Courier New" w:hAnsi="Courier New" w:cs="Courier New"/>
+        </w:rPr>
+      </w:pPr>
+      <w:r>
+        <w:rPr>
+          <w:rFonts w:ascii="Courier New" w:hAnsi="Courier New" w:cs="Courier New"/>
+        </w:rPr>
+        <w:t xml:space="preserve">B W   </w:t>
+      </w:r>
+      <w:proofErr w:type="spellStart"/>
+      <w:r>
+        <w:rPr>
+          <w:rFonts w:ascii="Courier New" w:hAnsi="Courier New" w:cs="Courier New"/>
+        </w:rPr>
+        <w:t>W</w:t>
+      </w:r>
+      <w:proofErr w:type="spellEnd"/>
+      <w:r>
+        <w:rPr>
+          <w:rFonts w:ascii="Courier New" w:hAnsi="Courier New" w:cs="Courier New"/>
+        </w:rPr>
+        <w:t xml:space="preserve"> </w:t>
+      </w:r>
+      <w:proofErr w:type="spellStart"/>
+      <w:r>
+        <w:rPr>
+          <w:rFonts w:ascii="Courier New" w:hAnsi="Courier New" w:cs="Courier New"/>
+        </w:rPr>
+        <w:t>W</w:t>
+      </w:r>
+      <w:proofErr w:type="spellEnd"/>
+      <w:r>
+        <w:rPr>
+          <w:rFonts w:ascii="Courier New" w:hAnsi="Courier New" w:cs="Courier New"/>
+        </w:rPr>
+        <w:t xml:space="preserve"> </w:t>
+      </w:r>
+    </w:p>
+    <w:p>
+      <w:pPr>
+        <w:rPr>
+          <w:rFonts w:ascii="Courier New" w:hAnsi="Courier New" w:cs="Courier New"/>
+        </w:rPr>
+      </w:pPr>
+      <w:r>
+        <w:rPr>
+          <w:rFonts w:ascii="Courier New" w:hAnsi="Courier New" w:cs="Courier New"/>
+        </w:rPr>
+        <w:t>------------------</w:t>
+      </w:r>
+    </w:p>
+    <w:p>
+      <w:pPr>
+        <w:rPr>
+          <w:rFonts w:ascii="Courier New" w:hAnsi="Courier New" w:cs="Courier New"/>
+        </w:rPr>
+      </w:pPr>
+      <w:r>
+        <w:rPr>
+          <w:rFonts w:ascii="Courier New" w:hAnsi="Courier New" w:cs="Courier New"/>
+        </w:rPr>
+        <w:t>Player 1 average:  0.226111094157</w:t>
+      </w:r>
+    </w:p>
+    <w:p>
+      <w:pPr>
+        <w:rPr>
+          <w:rFonts w:ascii="Courier New" w:hAnsi="Courier New" w:cs="Courier New"/>
+        </w:rPr>
+      </w:pPr>
+      <w:r>
+        <w:rPr>
+          <w:rFonts w:ascii="Courier New" w:hAnsi="Courier New" w:cs="Courier New"/>
+        </w:rPr>
+        <w:t>Player 1 total nodes expanded:  49355</w:t>
+      </w:r>
+    </w:p>
+    <w:p>
+      <w:pPr>
+        <w:rPr>
+          <w:rFonts w:ascii="Courier New" w:hAnsi="Courier New" w:cs="Courier New"/>
+        </w:rPr>
+      </w:pPr>
+      <w:r>
+        <w:rPr>
+          <w:rFonts w:ascii="Courier New" w:hAnsi="Courier New" w:cs="Courier New"/>
+        </w:rPr>
+        <w:t>Player 1 average nodes expanded:  2741</w:t>
+      </w:r>
+    </w:p>
+    <w:p>
+      <w:pPr>
+        <w:rPr>
+          <w:rFonts w:ascii="Courier New" w:hAnsi="Courier New" w:cs="Courier New"/>
+        </w:rPr>
+      </w:pPr>
+      <w:r>
+        <w:rPr>
+          <w:rFonts w:ascii="Courier New" w:hAnsi="Courier New" w:cs="Courier New"/>
+        </w:rPr>
+        <w:t>Number of pieces captured by Player 1:  6</w:t>
+      </w:r>
+    </w:p>
+    <w:p>
+      <w:pPr>
+        <w:rPr>
+          <w:rFonts w:ascii="Courier New" w:hAnsi="Courier New" w:cs="Courier New"/>
+        </w:rPr>
+      </w:pPr>
+      <w:r>
+        <w:rPr>
+          <w:rFonts w:ascii="Courier New" w:hAnsi="Courier New" w:cs="Courier New"/>
+        </w:rPr>
+        <w:t>Number of total moves made by Player 1:  18</w:t>
+      </w:r>
+    </w:p>
+    <w:p>
+      <w:pPr>
+        <w:rPr>
+          <w:rFonts w:ascii="Courier New" w:hAnsi="Courier New" w:cs="Courier New"/>
+        </w:rPr>
+      </w:pPr>
+      <w:r>
+        <w:rPr>
+          <w:rFonts w:ascii="Courier New" w:hAnsi="Courier New" w:cs="Courier New"/>
+        </w:rPr>
+        <w:t>Player 2 average:  0.240333331956</w:t>
+      </w:r>
+    </w:p>
+    <w:p>
+      <w:pPr>
+        <w:rPr>
+          <w:rFonts w:ascii="Courier New" w:hAnsi="Courier New" w:cs="Courier New"/>
+        </w:rPr>
+      </w:pPr>
+      <w:r>
+        <w:rPr>
+          <w:rFonts w:ascii="Courier New" w:hAnsi="Courier New" w:cs="Courier New"/>
+        </w:rPr>
+        <w:t>Player 2 total nodes expanded:  51799</w:t>
+      </w:r>
+    </w:p>
+    <w:p>
+      <w:pPr>
+        <w:rPr>
+          <w:rFonts w:ascii="Courier New" w:hAnsi="Courier New" w:cs="Courier New"/>
+        </w:rPr>
+      </w:pPr>
+      <w:r>
+        <w:rPr>
+          <w:rFonts w:ascii="Courier New" w:hAnsi="Courier New" w:cs="Courier New"/>
+        </w:rPr>
+        <w:t>Player 2 average nodes expanded:  2877</w:t>
+      </w:r>
+    </w:p>
+    <w:p>
+      <w:pPr>
+        <w:rPr>
+          <w:rFonts w:ascii="Courier New" w:hAnsi="Courier New" w:cs="Courier New"/>
+        </w:rPr>
+      </w:pPr>
+      <w:r>
+        <w:rPr>
+          <w:rFonts w:ascii="Courier New" w:hAnsi="Courier New" w:cs="Courier New"/>
+        </w:rPr>
+        <w:t>Number of pieces captured by Player 2:  6</w:t>
+      </w:r>
+    </w:p>
+    <w:p>
+      <w:pPr>
+        <w:rPr>
+          <w:rFonts w:ascii="Courier New" w:hAnsi="Courier New" w:cs="Courier New"/>
+        </w:rPr>
+      </w:pPr>
+      <w:r>
+        <w:rPr>
+          <w:rFonts w:ascii="Courier New" w:hAnsi="Courier New" w:cs="Courier New"/>
+        </w:rPr>
+        <w:t>Number of total moves made by Player 2:  18</w:t>
+      </w:r>
+    </w:p>
+    <w:p>
+      <w:pPr>
+        <w:rPr>
+          <w:rFonts w:ascii="Courier New" w:hAnsi="Courier New" w:cs="Courier New"/>
+        </w:rPr>
+      </w:pPr>
+    </w:p>
+    <w:p>
+      <w:pPr>
+        <w:rPr>
+          <w:rFonts w:ascii="Courier New" w:hAnsi="Courier New" w:cs="Courier New"/>
+        </w:rPr>
+      </w:pPr>
+    </w:p>
+    <w:p>
+      <w:pPr>
+        <w:rPr>
+          <w:rFonts w:ascii="Courier New" w:hAnsi="Courier New" w:cs="Courier New"/>
+        </w:rPr>
+      </w:pPr>
+    </w:p>
+    <w:p>
+      <w:pPr>
+        <w:pStyle w:val="ListParagraph"/>
+        <w:numPr>
+          <w:ilvl w:val="0"/>
+          <w:numId w:val="1"/>
+        </w:numPr>
+        <w:rPr>
+          <w:rFonts w:ascii="Courier New" w:hAnsi="Courier New" w:cs="Courier New"/>
+        </w:rPr>
+      </w:pPr>
+      <w:r>
+        <w:rPr>
+          <w:rFonts w:ascii="Courier New" w:hAnsi="Courier New" w:cs="Courier New"/>
+        </w:rPr>
+        <w:t>Alpha-beta vs. alpha-beta, defensive vs. offensive, defensive goes first, 5x10 board</w:t>
+      </w:r>
+    </w:p>
+    <w:p>
+      <w:pPr>
+        <w:rPr>
+          <w:rFonts w:ascii="Courier New" w:hAnsi="Courier New" w:cs="Courier New"/>
+        </w:rPr>
+      </w:pPr>
+    </w:p>
+    <w:p>
+      <w:pPr>
+        <w:rPr>
+          <w:rFonts w:ascii="Courier New" w:hAnsi="Courier New" w:cs="Courier New"/>
+        </w:rPr>
+      </w:pPr>
+      <w:r>
+        <w:rPr>
+          <w:rFonts w:ascii="Courier New" w:hAnsi="Courier New" w:cs="Courier New"/>
+        </w:rPr>
+        <w:t>------------------</w:t>
+      </w:r>
+    </w:p>
+    <w:p>
+      <w:pPr>
+        <w:rPr>
+          <w:rFonts w:ascii="Courier New" w:hAnsi="Courier New" w:cs="Courier New"/>
+        </w:rPr>
+      </w:pPr>
+      <w:r>
+        <w:rPr>
+          <w:rFonts w:ascii="Courier New" w:hAnsi="Courier New" w:cs="Courier New"/>
+        </w:rPr>
+        <w:t xml:space="preserve">W   B </w:t>
+      </w:r>
+      <w:proofErr w:type="spellStart"/>
+      <w:r>
+        <w:rPr>
+          <w:rFonts w:ascii="Courier New" w:hAnsi="Courier New" w:cs="Courier New"/>
+        </w:rPr>
+        <w:t>B</w:t>
+      </w:r>
+      <w:proofErr w:type="spellEnd"/>
+      <w:r>
+        <w:rPr>
+          <w:rFonts w:ascii="Courier New" w:hAnsi="Courier New" w:cs="Courier New"/>
+        </w:rPr>
+        <w:t xml:space="preserve"> </w:t>
+      </w:r>
+      <w:proofErr w:type="spellStart"/>
+      <w:r>
+        <w:rPr>
+          <w:rFonts w:ascii="Courier New" w:hAnsi="Courier New" w:cs="Courier New"/>
+        </w:rPr>
+        <w:t>B</w:t>
+      </w:r>
+      <w:proofErr w:type="spellEnd"/>
+      <w:r>
+        <w:rPr>
+          <w:rFonts w:ascii="Courier New" w:hAnsi="Courier New" w:cs="Courier New"/>
+        </w:rPr>
+        <w:t xml:space="preserve"> </w:t>
+      </w:r>
+    </w:p>
+    <w:p>
+      <w:pPr>
+        <w:rPr>
+          <w:rFonts w:ascii="Courier New" w:hAnsi="Courier New" w:cs="Courier New"/>
+        </w:rPr>
+      </w:pPr>
+      <w:r>
+        <w:rPr>
+          <w:rFonts w:ascii="Courier New" w:hAnsi="Courier New" w:cs="Courier New"/>
+        </w:rPr>
+        <w:t xml:space="preserve">      B </w:t>
+      </w:r>
+      <w:proofErr w:type="spellStart"/>
+      <w:r>
+        <w:rPr>
+          <w:rFonts w:ascii="Courier New" w:hAnsi="Courier New" w:cs="Courier New"/>
+        </w:rPr>
+        <w:t>B</w:t>
+      </w:r>
+      <w:proofErr w:type="spellEnd"/>
+      <w:r>
+        <w:rPr>
+          <w:rFonts w:ascii="Courier New" w:hAnsi="Courier New" w:cs="Courier New"/>
+        </w:rPr>
+        <w:t xml:space="preserve"> </w:t>
+      </w:r>
+    </w:p>
+    <w:p>
+      <w:pPr>
+        <w:rPr>
+          <w:rFonts w:ascii="Courier New" w:hAnsi="Courier New" w:cs="Courier New"/>
+        </w:rPr>
+      </w:pPr>
+      <w:r>
+        <w:rPr>
+          <w:rFonts w:ascii="Courier New" w:hAnsi="Courier New" w:cs="Courier New"/>
+        </w:rPr>
+        <w:t xml:space="preserve">  B       </w:t>
+      </w:r>
+    </w:p>
+    <w:p>
+      <w:pPr>
+        <w:rPr>
+          <w:rFonts w:ascii="Courier New" w:hAnsi="Courier New" w:cs="Courier New"/>
+        </w:rPr>
+      </w:pPr>
+      <w:r>
+        <w:rPr>
+          <w:rFonts w:ascii="Courier New" w:hAnsi="Courier New" w:cs="Courier New"/>
+        </w:rPr>
+        <w:t xml:space="preserve">          </w:t>
+      </w:r>
+    </w:p>
+    <w:p>
+      <w:pPr>
+        <w:rPr>
+          <w:rFonts w:ascii="Courier New" w:hAnsi="Courier New" w:cs="Courier New"/>
+        </w:rPr>
+      </w:pPr>
+      <w:r>
+        <w:rPr>
+          <w:rFonts w:ascii="Courier New" w:hAnsi="Courier New" w:cs="Courier New"/>
+        </w:rPr>
+        <w:t xml:space="preserve">          </w:t>
+      </w:r>
+    </w:p>
+    <w:p>
+      <w:pPr>
+        <w:rPr>
+          <w:rFonts w:ascii="Courier New" w:hAnsi="Courier New" w:cs="Courier New"/>
+        </w:rPr>
+      </w:pPr>
+      <w:r>
+        <w:rPr>
+          <w:rFonts w:ascii="Courier New" w:hAnsi="Courier New" w:cs="Courier New"/>
+        </w:rPr>
+        <w:t xml:space="preserve">          </w:t>
+      </w:r>
+    </w:p>
+    <w:p>
+      <w:pPr>
+        <w:rPr>
+          <w:rFonts w:ascii="Courier New" w:hAnsi="Courier New" w:cs="Courier New"/>
+        </w:rPr>
+      </w:pPr>
+      <w:r>
+        <w:rPr>
+          <w:rFonts w:ascii="Courier New" w:hAnsi="Courier New" w:cs="Courier New"/>
+        </w:rPr>
+        <w:t xml:space="preserve">          </w:t>
+      </w:r>
+    </w:p>
+    <w:p>
+      <w:pPr>
+        <w:rPr>
+          <w:rFonts w:ascii="Courier New" w:hAnsi="Courier New" w:cs="Courier New"/>
+        </w:rPr>
+      </w:pPr>
+      <w:r>
+        <w:rPr>
+          <w:rFonts w:ascii="Courier New" w:hAnsi="Courier New" w:cs="Courier New"/>
+        </w:rPr>
+        <w:t xml:space="preserve">W B       </w:t>
+      </w:r>
+    </w:p>
+    <w:p>
+      <w:pPr>
+        <w:rPr>
+          <w:rFonts w:ascii="Courier New" w:hAnsi="Courier New" w:cs="Courier New"/>
+        </w:rPr>
+      </w:pPr>
+      <w:r>
+        <w:rPr>
+          <w:rFonts w:ascii="Courier New" w:hAnsi="Courier New" w:cs="Courier New"/>
+        </w:rPr>
+        <w:t xml:space="preserve">    W </w:t>
+      </w:r>
+      <w:proofErr w:type="spellStart"/>
+      <w:r>
+        <w:rPr>
+          <w:rFonts w:ascii="Courier New" w:hAnsi="Courier New" w:cs="Courier New"/>
+        </w:rPr>
+        <w:t>W</w:t>
+      </w:r>
+      <w:proofErr w:type="spellEnd"/>
+      <w:r>
+        <w:rPr>
+          <w:rFonts w:ascii="Courier New" w:hAnsi="Courier New" w:cs="Courier New"/>
+        </w:rPr>
+        <w:t xml:space="preserve"> </w:t>
+      </w:r>
+      <w:proofErr w:type="spellStart"/>
+      <w:r>
+        <w:rPr>
+          <w:rFonts w:ascii="Courier New" w:hAnsi="Courier New" w:cs="Courier New"/>
+        </w:rPr>
+        <w:t>W</w:t>
+      </w:r>
+      <w:proofErr w:type="spellEnd"/>
+      <w:r>
+        <w:rPr>
+          <w:rFonts w:ascii="Courier New" w:hAnsi="Courier New" w:cs="Courier New"/>
+        </w:rPr>
+        <w:t xml:space="preserve"> </w:t>
+      </w:r>
+    </w:p>
+    <w:p>
+      <w:pPr>
+        <w:rPr>
+          <w:rFonts w:ascii="Courier New" w:hAnsi="Courier New" w:cs="Courier New"/>
+        </w:rPr>
+      </w:pPr>
+      <w:r>
+        <w:rPr>
+          <w:rFonts w:ascii="Courier New" w:hAnsi="Courier New" w:cs="Courier New"/>
+        </w:rPr>
+        <w:t xml:space="preserve">  W </w:t>
+      </w:r>
+      <w:proofErr w:type="spellStart"/>
+      <w:r>
+        <w:rPr>
+          <w:rFonts w:ascii="Courier New" w:hAnsi="Courier New" w:cs="Courier New"/>
+        </w:rPr>
+        <w:t>W</w:t>
+      </w:r>
+      <w:proofErr w:type="spellEnd"/>
+      <w:r>
+        <w:rPr>
+          <w:rFonts w:ascii="Courier New" w:hAnsi="Courier New" w:cs="Courier New"/>
+        </w:rPr>
+        <w:t xml:space="preserve"> </w:t>
+      </w:r>
+      <w:proofErr w:type="spellStart"/>
+      <w:r>
+        <w:rPr>
+          <w:rFonts w:ascii="Courier New" w:hAnsi="Courier New" w:cs="Courier New"/>
+        </w:rPr>
+        <w:t>W</w:t>
+      </w:r>
+      <w:proofErr w:type="spellEnd"/>
+      <w:r>
+        <w:rPr>
+          <w:rFonts w:ascii="Courier New" w:hAnsi="Courier New" w:cs="Courier New"/>
+        </w:rPr>
+        <w:t xml:space="preserve"> </w:t>
+      </w:r>
+      <w:proofErr w:type="spellStart"/>
+      <w:r>
+        <w:rPr>
+          <w:rFonts w:ascii="Courier New" w:hAnsi="Courier New" w:cs="Courier New"/>
+        </w:rPr>
+        <w:t>W</w:t>
+      </w:r>
+      <w:proofErr w:type="spellEnd"/>
+      <w:r>
+        <w:rPr>
+          <w:rFonts w:ascii="Courier New" w:hAnsi="Courier New" w:cs="Courier New"/>
+        </w:rPr>
+        <w:t xml:space="preserve"> </w:t>
+      </w:r>
+    </w:p>
+    <w:p>
+      <w:pPr>
+        <w:rPr>
+          <w:rFonts w:ascii="Courier New" w:hAnsi="Courier New" w:cs="Courier New"/>
+        </w:rPr>
+      </w:pPr>
+      <w:r>
+        <w:rPr>
+          <w:rFonts w:ascii="Courier New" w:hAnsi="Courier New" w:cs="Courier New"/>
+        </w:rPr>
+        <w:lastRenderedPageBreak/>
+        <w:t>------------------</w:t>
+      </w:r>
+    </w:p>
+    <w:p>
+      <w:pPr>
+        <w:rPr>
+          <w:rFonts w:ascii="Courier New" w:hAnsi="Courier New" w:cs="Courier New"/>
+        </w:rPr>
+      </w:pPr>
+      <w:r>
+        <w:rPr>
+          <w:rFonts w:ascii="Courier New" w:hAnsi="Courier New" w:cs="Courier New"/>
+        </w:rPr>
+        <w:t>Player 1 average:  0.26223524879</w:t>
+      </w:r>
+    </w:p>
+    <w:p>
+      <w:pPr>
+        <w:rPr>
+          <w:rFonts w:ascii="Courier New" w:hAnsi="Courier New" w:cs="Courier New"/>
+        </w:rPr>
+      </w:pPr>
+      <w:r>
+        <w:rPr>
+          <w:rFonts w:ascii="Courier New" w:hAnsi="Courier New" w:cs="Courier New"/>
+        </w:rPr>
+        <w:t>Player 1 total nodes expanded:  51834</w:t>
+      </w:r>
+    </w:p>
+    <w:p>
+      <w:pPr>
+        <w:rPr>
+          <w:rFonts w:ascii="Courier New" w:hAnsi="Courier New" w:cs="Courier New"/>
+        </w:rPr>
+      </w:pPr>
+      <w:r>
+        <w:rPr>
+          <w:rFonts w:ascii="Courier New" w:hAnsi="Courier New" w:cs="Courier New"/>
+        </w:rPr>
+        <w:t>Player 1 average nodes expanded:  3049</w:t>
+      </w:r>
+    </w:p>
+    <w:p>
+      <w:pPr>
+        <w:rPr>
+          <w:rFonts w:ascii="Courier New" w:hAnsi="Courier New" w:cs="Courier New"/>
+        </w:rPr>
+      </w:pPr>
+      <w:r>
+        <w:rPr>
+          <w:rFonts w:ascii="Courier New" w:hAnsi="Courier New" w:cs="Courier New"/>
+        </w:rPr>
+        <w:t>Number of pieces captured by Player 1:  6</w:t>
+      </w:r>
+    </w:p>
+    <w:p>
+      <w:pPr>
+        <w:rPr>
+          <w:rFonts w:ascii="Courier New" w:hAnsi="Courier New" w:cs="Courier New"/>
+        </w:rPr>
+      </w:pPr>
+      <w:r>
+        <w:rPr>
+          <w:rFonts w:ascii="Courier New" w:hAnsi="Courier New" w:cs="Courier New"/>
+        </w:rPr>
+        <w:t>Number of total moves made by Player 1:  17</w:t>
+      </w:r>
+    </w:p>
+    <w:p>
+      <w:pPr>
+        <w:rPr>
+          <w:rFonts w:ascii="Courier New" w:hAnsi="Courier New" w:cs="Courier New"/>
+        </w:rPr>
+      </w:pPr>
+      <w:r>
+        <w:rPr>
+          <w:rFonts w:ascii="Courier New" w:hAnsi="Courier New" w:cs="Courier New"/>
+        </w:rPr>
+        <w:t>Player 2 average:  0.203625023365</w:t>
+      </w:r>
+    </w:p>
+    <w:p>
+      <w:pPr>
+        <w:rPr>
+          <w:rFonts w:ascii="Courier New" w:hAnsi="Courier New" w:cs="Courier New"/>
+        </w:rPr>
+      </w:pPr>
+      <w:r>
+        <w:rPr>
+          <w:rFonts w:ascii="Courier New" w:hAnsi="Courier New" w:cs="Courier New"/>
+        </w:rPr>
+        <w:t>Player 2 total nodes expanded:  39427</w:t>
+      </w:r>
+    </w:p>
+    <w:p>
+      <w:pPr>
+        <w:rPr>
+          <w:rFonts w:ascii="Courier New" w:hAnsi="Courier New" w:cs="Courier New"/>
+        </w:rPr>
+      </w:pPr>
+      <w:r>
+        <w:rPr>
+          <w:rFonts w:ascii="Courier New" w:hAnsi="Courier New" w:cs="Courier New"/>
+        </w:rPr>
+        <w:t>Player 2 average nodes expanded:  2464</w:t>
+      </w:r>
+    </w:p>
+    <w:p>
+      <w:pPr>
+        <w:rPr>
+          <w:rFonts w:ascii="Courier New" w:hAnsi="Courier New" w:cs="Courier New"/>
+        </w:rPr>
+      </w:pPr>
+      <w:r>
+        <w:rPr>
+          <w:rFonts w:ascii="Courier New" w:hAnsi="Courier New" w:cs="Courier New"/>
+        </w:rPr>
+        <w:t>Number of pieces captured by Player 2:  6</w:t>
+      </w:r>
+    </w:p>
+    <w:p>
+      <w:pPr>
+        <w:rPr>
+          <w:rFonts w:ascii="Courier New" w:hAnsi="Courier New" w:cs="Courier New"/>
+        </w:rPr>
+      </w:pPr>
+      <w:r>
+        <w:rPr>
+          <w:rFonts w:ascii="Courier New" w:hAnsi="Courier New" w:cs="Courier New"/>
+        </w:rPr>
+        <w:t>Number of total moves made by Player 2:  16</w:t>
+      </w:r>
+    </w:p>
+    <w:p>
+      <w:pPr>
+        <w:rPr>
+          <w:rFonts w:ascii="Courier New" w:hAnsi="Courier New" w:cs="Courier New"/>
+        </w:rPr>
+      </w:pPr>
+    </w:p>
+    <w:p>
+      <w:pPr>
+        <w:rPr>
+          <w:rFonts w:ascii="Courier New" w:hAnsi="Courier New" w:cs="Courier New"/>
+        </w:rPr>
+      </w:pPr>
+    </w:p>
+    <w:p>
+      <w:pPr>
+        <w:pStyle w:val="ListParagraph"/>
+        <w:numPr>
+          <w:ilvl w:val="0"/>
+          <w:numId w:val="1"/>
+        </w:numPr>
+        <w:rPr>
+          <w:rFonts w:ascii="Courier New" w:hAnsi="Courier New" w:cs="Courier New"/>
+        </w:rPr>
+      </w:pPr>
+      <w:r>
+        <w:rPr>
+          <w:rFonts w:ascii="Courier New" w:hAnsi="Courier New" w:cs="Courier New"/>
+        </w:rPr>
+        <w:t>Alpha-beta vs. greedy, offensive vs. offensive, alpha-beta goes first</w:t>
+      </w:r>
+    </w:p>
+    <w:p>
+      <w:pPr>
+        <w:rPr>
+          <w:rFonts w:ascii="Courier New" w:hAnsi="Courier New" w:cs="Courier New"/>
+        </w:rPr>
+      </w:pPr>
+    </w:p>
+    <w:p>
+      <w:pPr>
+        <w:rPr>
+          <w:rFonts w:ascii="Courier New" w:hAnsi="Courier New" w:cs="Courier New"/>
+        </w:rPr>
+      </w:pPr>
+      <w:r>
+        <w:rPr>
+          <w:rFonts w:ascii="Courier New" w:hAnsi="Courier New" w:cs="Courier New"/>
+        </w:rPr>
+        <w:t>------------------</w:t>
+      </w:r>
+    </w:p>
+    <w:p>
+      <w:pPr>
+        <w:rPr>
+          <w:rFonts w:ascii="Courier New" w:hAnsi="Courier New" w:cs="Courier New"/>
+        </w:rPr>
+      </w:pPr>
+      <w:r>
+        <w:rPr>
+          <w:rFonts w:ascii="Courier New" w:hAnsi="Courier New" w:cs="Courier New"/>
+        </w:rPr>
+        <w:t xml:space="preserve">B </w:t>
+      </w:r>
+      <w:proofErr w:type="spellStart"/>
+      <w:r>
+        <w:rPr>
+          <w:rFonts w:ascii="Courier New" w:hAnsi="Courier New" w:cs="Courier New"/>
+        </w:rPr>
+        <w:t>B</w:t>
+      </w:r>
+      <w:proofErr w:type="spellEnd"/>
+      <w:r>
+        <w:rPr>
+          <w:rFonts w:ascii="Courier New" w:hAnsi="Courier New" w:cs="Courier New"/>
+        </w:rPr>
+        <w:t xml:space="preserve"> </w:t>
+      </w:r>
+      <w:proofErr w:type="spellStart"/>
+      <w:r>
+        <w:rPr>
+          <w:rFonts w:ascii="Courier New" w:hAnsi="Courier New" w:cs="Courier New"/>
+        </w:rPr>
+        <w:t>B</w:t>
+      </w:r>
+      <w:proofErr w:type="spellEnd"/>
+      <w:r>
+        <w:rPr>
+          <w:rFonts w:ascii="Courier New" w:hAnsi="Courier New" w:cs="Courier New"/>
+        </w:rPr>
+        <w:t xml:space="preserve"> </w:t>
+      </w:r>
+      <w:proofErr w:type="spellStart"/>
+      <w:r>
+        <w:rPr>
+          <w:rFonts w:ascii="Courier New" w:hAnsi="Courier New" w:cs="Courier New"/>
+        </w:rPr>
+        <w:t>B</w:t>
+      </w:r>
+      <w:proofErr w:type="spellEnd"/>
+      <w:r>
+        <w:rPr>
+          <w:rFonts w:ascii="Courier New" w:hAnsi="Courier New" w:cs="Courier New"/>
+        </w:rPr>
+        <w:t xml:space="preserve"> </w:t>
+      </w:r>
+      <w:proofErr w:type="spellStart"/>
+      <w:r>
+        <w:rPr>
+          <w:rFonts w:ascii="Courier New" w:hAnsi="Courier New" w:cs="Courier New"/>
+        </w:rPr>
+        <w:t>B</w:t>
+      </w:r>
+      <w:proofErr w:type="spellEnd"/>
+      <w:r>
+        <w:rPr>
+          <w:rFonts w:ascii="Courier New" w:hAnsi="Courier New" w:cs="Courier New"/>
+        </w:rPr>
+        <w:t xml:space="preserve"> </w:t>
+      </w:r>
+      <w:proofErr w:type="spellStart"/>
+      <w:r>
+        <w:rPr>
+          <w:rFonts w:ascii="Courier New" w:hAnsi="Courier New" w:cs="Courier New"/>
+        </w:rPr>
+        <w:t>B</w:t>
+      </w:r>
+      <w:proofErr w:type="spellEnd"/>
+      <w:r>
+        <w:rPr>
+          <w:rFonts w:ascii="Courier New" w:hAnsi="Courier New" w:cs="Courier New"/>
+        </w:rPr>
+        <w:t xml:space="preserve"> </w:t>
+      </w:r>
+      <w:proofErr w:type="spellStart"/>
+      <w:r>
+        <w:rPr>
+          <w:rFonts w:ascii="Courier New" w:hAnsi="Courier New" w:cs="Courier New"/>
+        </w:rPr>
+        <w:t>B</w:t>
+      </w:r>
+      <w:proofErr w:type="spellEnd"/>
+      <w:r>
+        <w:rPr>
+          <w:rFonts w:ascii="Courier New" w:hAnsi="Courier New" w:cs="Courier New"/>
+        </w:rPr>
+        <w:t xml:space="preserve"> </w:t>
+      </w:r>
+      <w:proofErr w:type="spellStart"/>
+      <w:r>
+        <w:rPr>
+          <w:rFonts w:ascii="Courier New" w:hAnsi="Courier New" w:cs="Courier New"/>
+        </w:rPr>
+        <w:t>B</w:t>
+      </w:r>
+      <w:proofErr w:type="spellEnd"/>
+      <w:r>
+        <w:rPr>
+          <w:rFonts w:ascii="Courier New" w:hAnsi="Courier New" w:cs="Courier New"/>
+        </w:rPr>
+        <w:t xml:space="preserve"> </w:t>
+      </w:r>
+    </w:p>
+    <w:p>
+      <w:pPr>
+        <w:rPr>
+          <w:rFonts w:ascii="Courier New" w:hAnsi="Courier New" w:cs="Courier New"/>
+        </w:rPr>
+      </w:pPr>
+      <w:r>
+        <w:rPr>
+          <w:rFonts w:ascii="Courier New" w:hAnsi="Courier New" w:cs="Courier New"/>
+        </w:rPr>
+        <w:t xml:space="preserve">W             B </w:t>
+      </w:r>
+    </w:p>
+    <w:p>
+      <w:pPr>
+        <w:rPr>
+          <w:rFonts w:ascii="Courier New" w:hAnsi="Courier New" w:cs="Courier New"/>
+        </w:rPr>
+      </w:pPr>
+      <w:r>
+        <w:rPr>
+          <w:rFonts w:ascii="Courier New" w:hAnsi="Courier New" w:cs="Courier New"/>
+        </w:rPr>
+        <w:t xml:space="preserve">  W </w:t>
+      </w:r>
+      <w:proofErr w:type="spellStart"/>
+      <w:r>
+        <w:rPr>
+          <w:rFonts w:ascii="Courier New" w:hAnsi="Courier New" w:cs="Courier New"/>
+        </w:rPr>
+        <w:t>W</w:t>
+      </w:r>
+      <w:proofErr w:type="spellEnd"/>
+      <w:r>
+        <w:rPr>
+          <w:rFonts w:ascii="Courier New" w:hAnsi="Courier New" w:cs="Courier New"/>
+        </w:rPr>
+        <w:t xml:space="preserve"> </w:t>
+      </w:r>
+      <w:proofErr w:type="spellStart"/>
+      <w:r>
+        <w:rPr>
+          <w:rFonts w:ascii="Courier New" w:hAnsi="Courier New" w:cs="Courier New"/>
+        </w:rPr>
+        <w:t>W</w:t>
+      </w:r>
+      <w:proofErr w:type="spellEnd"/>
+      <w:r>
+        <w:rPr>
+          <w:rFonts w:ascii="Courier New" w:hAnsi="Courier New" w:cs="Courier New"/>
+        </w:rPr>
+        <w:t xml:space="preserve">         </w:t>
+      </w:r>
+    </w:p>
+    <w:p>
+      <w:pPr>
+        <w:rPr>
+          <w:rFonts w:ascii="Courier New" w:hAnsi="Courier New" w:cs="Courier New"/>
+        </w:rPr>
+      </w:pPr>
+      <w:r>
+        <w:rPr>
+          <w:rFonts w:ascii="Courier New" w:hAnsi="Courier New" w:cs="Courier New"/>
+        </w:rPr>
+        <w:t xml:space="preserve">W               </w:t>
+      </w:r>
+    </w:p>
+    <w:p>
+      <w:pPr>
+        <w:rPr>
+          <w:rFonts w:ascii="Courier New" w:hAnsi="Courier New" w:cs="Courier New"/>
+        </w:rPr>
+      </w:pPr>
+      <w:r>
+        <w:rPr>
+          <w:rFonts w:ascii="Courier New" w:hAnsi="Courier New" w:cs="Courier New"/>
+        </w:rPr>
+        <w:t xml:space="preserve">                </w:t>
+      </w:r>
+    </w:p>
+    <w:p>
+      <w:pPr>
+        <w:rPr>
+          <w:rFonts w:ascii="Courier New" w:hAnsi="Courier New" w:cs="Courier New"/>
+        </w:rPr>
+      </w:pPr>
+      <w:r>
+        <w:rPr>
+          <w:rFonts w:ascii="Courier New" w:hAnsi="Courier New" w:cs="Courier New"/>
+        </w:rPr>
+        <w:t xml:space="preserve">                </w:t>
+      </w:r>
+    </w:p>
+    <w:p>
+      <w:pPr>
+        <w:rPr>
+          <w:rFonts w:ascii="Courier New" w:hAnsi="Courier New" w:cs="Courier New"/>
+        </w:rPr>
+      </w:pPr>
+      <w:r>
+        <w:rPr>
+          <w:rFonts w:ascii="Courier New" w:hAnsi="Courier New" w:cs="Courier New"/>
+        </w:rPr>
+        <w:t xml:space="preserve">        W </w:t>
+      </w:r>
+      <w:proofErr w:type="spellStart"/>
+      <w:r>
+        <w:rPr>
+          <w:rFonts w:ascii="Courier New" w:hAnsi="Courier New" w:cs="Courier New"/>
+        </w:rPr>
+        <w:t>W</w:t>
+      </w:r>
+      <w:proofErr w:type="spellEnd"/>
+      <w:r>
+        <w:rPr>
+          <w:rFonts w:ascii="Courier New" w:hAnsi="Courier New" w:cs="Courier New"/>
+        </w:rPr>
+        <w:t xml:space="preserve"> </w:t>
+      </w:r>
+      <w:proofErr w:type="spellStart"/>
+      <w:r>
+        <w:rPr>
+          <w:rFonts w:ascii="Courier New" w:hAnsi="Courier New" w:cs="Courier New"/>
+        </w:rPr>
+        <w:t>W</w:t>
+      </w:r>
+      <w:proofErr w:type="spellEnd"/>
+      <w:r>
+        <w:rPr>
+          <w:rFonts w:ascii="Courier New" w:hAnsi="Courier New" w:cs="Courier New"/>
+        </w:rPr>
+        <w:t xml:space="preserve"> </w:t>
+      </w:r>
+      <w:proofErr w:type="spellStart"/>
+      <w:r>
+        <w:rPr>
+          <w:rFonts w:ascii="Courier New" w:hAnsi="Courier New" w:cs="Courier New"/>
+        </w:rPr>
+        <w:t>W</w:t>
+      </w:r>
+      <w:proofErr w:type="spellEnd"/>
+      <w:r>
+        <w:rPr>
+          <w:rFonts w:ascii="Courier New" w:hAnsi="Courier New" w:cs="Courier New"/>
+        </w:rPr>
+        <w:t xml:space="preserve"> </w:t>
+      </w:r>
+    </w:p>
+    <w:p>
+      <w:pPr>
+        <w:rPr>
+          <w:rFonts w:ascii="Courier New" w:hAnsi="Courier New" w:cs="Courier New"/>
+        </w:rPr>
+      </w:pPr>
+      <w:r>
+        <w:rPr>
+          <w:rFonts w:ascii="Courier New" w:hAnsi="Courier New" w:cs="Courier New"/>
+        </w:rPr>
+        <w:t xml:space="preserve">B W   </w:t>
+      </w:r>
+      <w:proofErr w:type="spellStart"/>
+      <w:r>
+        <w:rPr>
+          <w:rFonts w:ascii="Courier New" w:hAnsi="Courier New" w:cs="Courier New"/>
+        </w:rPr>
+        <w:t>W</w:t>
+      </w:r>
+      <w:proofErr w:type="spellEnd"/>
+      <w:r>
+        <w:rPr>
+          <w:rFonts w:ascii="Courier New" w:hAnsi="Courier New" w:cs="Courier New"/>
+        </w:rPr>
+        <w:t xml:space="preserve"> </w:t>
+      </w:r>
+      <w:proofErr w:type="spellStart"/>
+      <w:r>
+        <w:rPr>
+          <w:rFonts w:ascii="Courier New" w:hAnsi="Courier New" w:cs="Courier New"/>
+        </w:rPr>
+        <w:t>W</w:t>
+      </w:r>
+      <w:proofErr w:type="spellEnd"/>
+      <w:r>
+        <w:rPr>
+          <w:rFonts w:ascii="Courier New" w:hAnsi="Courier New" w:cs="Courier New"/>
+        </w:rPr>
+        <w:t xml:space="preserve"> </w:t>
+      </w:r>
+      <w:proofErr w:type="spellStart"/>
+      <w:r>
+        <w:rPr>
+          <w:rFonts w:ascii="Courier New" w:hAnsi="Courier New" w:cs="Courier New"/>
+        </w:rPr>
+        <w:t>W</w:t>
+      </w:r>
+      <w:proofErr w:type="spellEnd"/>
+      <w:r>
+        <w:rPr>
+          <w:rFonts w:ascii="Courier New" w:hAnsi="Courier New" w:cs="Courier New"/>
+        </w:rPr>
+        <w:t xml:space="preserve"> </w:t>
+      </w:r>
+      <w:proofErr w:type="spellStart"/>
+      <w:r>
+        <w:rPr>
+          <w:rFonts w:ascii="Courier New" w:hAnsi="Courier New" w:cs="Courier New"/>
+        </w:rPr>
+        <w:t>W</w:t>
+      </w:r>
+      <w:proofErr w:type="spellEnd"/>
+      <w:r>
+        <w:rPr>
+          <w:rFonts w:ascii="Courier New" w:hAnsi="Courier New" w:cs="Courier New"/>
+        </w:rPr>
+        <w:t xml:space="preserve"> </w:t>
+      </w:r>
+      <w:proofErr w:type="spellStart"/>
+      <w:r>
+        <w:rPr>
+          <w:rFonts w:ascii="Courier New" w:hAnsi="Courier New" w:cs="Courier New"/>
+        </w:rPr>
+        <w:t>W</w:t>
+      </w:r>
+      <w:proofErr w:type="spellEnd"/>
+      <w:r>
+        <w:rPr>
+          <w:rFonts w:ascii="Courier New" w:hAnsi="Courier New" w:cs="Courier New"/>
+        </w:rPr>
+        <w:t xml:space="preserve"> </w:t>
+      </w:r>
+    </w:p>
+    <w:p>
+      <w:pPr>
+        <w:rPr>
+          <w:rFonts w:ascii="Courier New" w:hAnsi="Courier New" w:cs="Courier New"/>
+        </w:rPr>
+      </w:pPr>
+      <w:r>
+        <w:rPr>
+          <w:rFonts w:ascii="Courier New" w:hAnsi="Courier New" w:cs="Courier New"/>
+        </w:rPr>
+        <w:t>------------------</w:t>
+      </w:r>
+    </w:p>
+    <w:p>
+      <w:pPr>
+        <w:rPr>
+          <w:rFonts w:ascii="Courier New" w:hAnsi="Courier New" w:cs="Courier New"/>
+        </w:rPr>
+      </w:pPr>
+      <w:r>
+        <w:rPr>
+          <w:rFonts w:ascii="Courier New" w:hAnsi="Courier New" w:cs="Courier New"/>
+        </w:rPr>
+        <w:t>Player 1 average:  1.33340908181</w:t>
+      </w:r>
+    </w:p>
+    <w:p>
+      <w:pPr>
+        <w:rPr>
+          <w:rFonts w:ascii="Courier New" w:hAnsi="Courier New" w:cs="Courier New"/>
+        </w:rPr>
+      </w:pPr>
+      <w:r>
+        <w:rPr>
+          <w:rFonts w:ascii="Courier New" w:hAnsi="Courier New" w:cs="Courier New"/>
+        </w:rPr>
+        <w:t>Player 1 total nodes expanded:  301951</w:t>
+      </w:r>
+    </w:p>
+    <w:p>
+      <w:pPr>
+        <w:rPr>
+          <w:rFonts w:ascii="Courier New" w:hAnsi="Courier New" w:cs="Courier New"/>
+        </w:rPr>
+      </w:pPr>
+      <w:r>
+        <w:rPr>
+          <w:rFonts w:ascii="Courier New" w:hAnsi="Courier New" w:cs="Courier New"/>
+        </w:rPr>
+        <w:t>Player 1 average nodes expanded:  13725</w:t>
       </w:r>
     </w:p>
     <w:p>
@@ -3186,58 +5562,46 @@
         <w:rPr>
           <w:rFonts w:ascii="Courier New" w:hAnsi="Courier New" w:cs="Courier New"/>
         </w:rPr>
-        <w:t>Number of total moves made by Player 1:  14</w:t>
-      </w:r>
-    </w:p>
-    <w:p>
-      <w:pPr>
-        <w:rPr>
-          <w:rFonts w:ascii="Courier New" w:hAnsi="Courier New" w:cs="Courier New"/>
-        </w:rPr>
-      </w:pPr>
-      <w:r>
-        <w:rPr>
-          <w:rFonts w:ascii="Courier New" w:hAnsi="Courier New" w:cs="Courier New"/>
-        </w:rPr>
-        <w:t>Player 2 average</w:t>
-      </w:r>
-      <w:r>
-        <w:rPr>
-          <w:rFonts w:ascii="Courier New" w:hAnsi="Courier New" w:cs="Courier New"/>
-        </w:rPr>
-        <w:t xml:space="preserve"> seconds</w:t>
-      </w:r>
-      <w:r>
-        <w:rPr>
-          <w:rFonts w:ascii="Courier New" w:hAnsi="Courier New" w:cs="Courier New"/>
-        </w:rPr>
-        <w:t>:  1.5068081958</w:t>
-      </w:r>
-    </w:p>
-    <w:p>
-      <w:pPr>
-        <w:rPr>
-          <w:rFonts w:ascii="Courier New" w:hAnsi="Courier New" w:cs="Courier New"/>
-        </w:rPr>
-      </w:pPr>
-      <w:r>
-        <w:rPr>
-          <w:rFonts w:ascii="Courier New" w:hAnsi="Courier New" w:cs="Courier New"/>
-        </w:rPr>
-        <w:t>Player 2 total nodes expanded:  188068</w:t>
-      </w:r>
-    </w:p>
-    <w:p>
-      <w:pPr>
-        <w:rPr>
-          <w:rFonts w:ascii="Courier New" w:hAnsi="Courier New" w:cs="Courier New"/>
-        </w:rPr>
-      </w:pPr>
-      <w:r>
-        <w:rPr>
-          <w:rFonts w:ascii="Courier New" w:hAnsi="Courier New" w:cs="Courier New"/>
-        </w:rPr>
-        <w:t>Player 2 average nodes expanded:  13433</w:t>
+        <w:t>Number of total moves made by Player 1:  22</w:t>
+      </w:r>
+    </w:p>
+    <w:p>
+      <w:pPr>
+        <w:rPr>
+          <w:rFonts w:ascii="Courier New" w:hAnsi="Courier New" w:cs="Courier New"/>
+        </w:rPr>
+      </w:pPr>
+      <w:r>
+        <w:rPr>
+          <w:rFonts w:ascii="Courier New" w:hAnsi="Courier New" w:cs="Courier New"/>
+        </w:rPr>
+        <w:t>Player 2 average:  0.00231819803065</w:t>
+      </w:r>
+    </w:p>
+    <w:p>
+      <w:pPr>
+        <w:rPr>
+          <w:rFonts w:ascii="Courier New" w:hAnsi="Courier New" w:cs="Courier New"/>
+        </w:rPr>
+      </w:pPr>
+      <w:r>
+        <w:rPr>
+          <w:rFonts w:ascii="Courier New" w:hAnsi="Courier New" w:cs="Courier New"/>
+        </w:rPr>
+        <w:t>Player 2 total nodes expanded:  520</w:t>
+      </w:r>
+    </w:p>
+    <w:p>
+      <w:pPr>
+        <w:rPr>
+          <w:rFonts w:ascii="Courier New" w:hAnsi="Courier New" w:cs="Courier New"/>
+        </w:rPr>
+      </w:pPr>
+      <w:r>
+        <w:rPr>
+          <w:rFonts w:ascii="Courier New" w:hAnsi="Courier New" w:cs="Courier New"/>
+        </w:rPr>
+        <w:t>Player 2 average nodes expanded:  23</w:t>
       </w:r>
     </w:p>
     <w:p>
@@ -3263,7 +5627,502 @@
         <w:rPr>
           <w:rFonts w:ascii="Courier New" w:hAnsi="Courier New" w:cs="Courier New"/>
         </w:rPr>
-        <w:t>Number of total moves made by Player 2:  14</w:t>
+        <w:t>Number of total moves made by Player 2:  22</w:t>
+      </w:r>
+    </w:p>
+    <w:p>
+      <w:pPr>
+        <w:rPr>
+          <w:rFonts w:ascii="Courier New" w:hAnsi="Courier New" w:cs="Courier New"/>
+        </w:rPr>
+      </w:pPr>
+    </w:p>
+    <w:p>
+      <w:pPr>
+        <w:rPr>
+          <w:rFonts w:ascii="Courier New" w:hAnsi="Courier New" w:cs="Courier New"/>
+        </w:rPr>
+      </w:pPr>
+    </w:p>
+    <w:p>
+      <w:pPr>
+        <w:rPr>
+          <w:rFonts w:ascii="Courier New" w:hAnsi="Courier New" w:cs="Courier New"/>
+        </w:rPr>
+      </w:pPr>
+    </w:p>
+    <w:p>
+      <w:pPr>
+        <w:pStyle w:val="ListParagraph"/>
+        <w:numPr>
+          <w:ilvl w:val="0"/>
+          <w:numId w:val="1"/>
+        </w:numPr>
+        <w:rPr>
+          <w:rFonts w:ascii="Courier New" w:hAnsi="Courier New" w:cs="Courier New"/>
+        </w:rPr>
+      </w:pPr>
+      <w:r>
+        <w:rPr>
+          <w:rFonts w:ascii="Courier New" w:hAnsi="Courier New" w:cs="Courier New"/>
+        </w:rPr>
+        <w:t>Alpha-beta vs. greedy, defensive vs. offensive, greedy offensive goes first</w:t>
+      </w:r>
+    </w:p>
+    <w:p>
+      <w:pPr>
+        <w:rPr>
+          <w:rFonts w:ascii="Courier New" w:hAnsi="Courier New" w:cs="Courier New"/>
+        </w:rPr>
+      </w:pPr>
+    </w:p>
+    <w:p>
+      <w:pPr>
+        <w:rPr>
+          <w:rFonts w:ascii="Courier New" w:hAnsi="Courier New" w:cs="Courier New"/>
+        </w:rPr>
+      </w:pPr>
+      <w:r>
+        <w:rPr>
+          <w:rFonts w:ascii="Courier New" w:hAnsi="Courier New" w:cs="Courier New"/>
+        </w:rPr>
+        <w:t>------------------</w:t>
+      </w:r>
+    </w:p>
+    <w:p>
+      <w:pPr>
+        <w:rPr>
+          <w:rFonts w:ascii="Courier New" w:hAnsi="Courier New" w:cs="Courier New"/>
+        </w:rPr>
+      </w:pPr>
+      <w:r>
+        <w:rPr>
+          <w:rFonts w:ascii="Courier New" w:hAnsi="Courier New" w:cs="Courier New"/>
+        </w:rPr>
+        <w:t xml:space="preserve">      B </w:t>
+      </w:r>
+      <w:proofErr w:type="spellStart"/>
+      <w:r>
+        <w:rPr>
+          <w:rFonts w:ascii="Courier New" w:hAnsi="Courier New" w:cs="Courier New"/>
+        </w:rPr>
+        <w:t>B</w:t>
+      </w:r>
+      <w:proofErr w:type="spellEnd"/>
+      <w:r>
+        <w:rPr>
+          <w:rFonts w:ascii="Courier New" w:hAnsi="Courier New" w:cs="Courier New"/>
+        </w:rPr>
+        <w:t xml:space="preserve"> </w:t>
+      </w:r>
+      <w:proofErr w:type="spellStart"/>
+      <w:r>
+        <w:rPr>
+          <w:rFonts w:ascii="Courier New" w:hAnsi="Courier New" w:cs="Courier New"/>
+        </w:rPr>
+        <w:t>B</w:t>
+      </w:r>
+      <w:proofErr w:type="spellEnd"/>
+      <w:r>
+        <w:rPr>
+          <w:rFonts w:ascii="Courier New" w:hAnsi="Courier New" w:cs="Courier New"/>
+        </w:rPr>
+        <w:t xml:space="preserve"> </w:t>
+      </w:r>
+      <w:proofErr w:type="spellStart"/>
+      <w:r>
+        <w:rPr>
+          <w:rFonts w:ascii="Courier New" w:hAnsi="Courier New" w:cs="Courier New"/>
+        </w:rPr>
+        <w:t>B</w:t>
+      </w:r>
+      <w:proofErr w:type="spellEnd"/>
+      <w:r>
+        <w:rPr>
+          <w:rFonts w:ascii="Courier New" w:hAnsi="Courier New" w:cs="Courier New"/>
+        </w:rPr>
+        <w:t xml:space="preserve"> </w:t>
+      </w:r>
+      <w:proofErr w:type="spellStart"/>
+      <w:r>
+        <w:rPr>
+          <w:rFonts w:ascii="Courier New" w:hAnsi="Courier New" w:cs="Courier New"/>
+        </w:rPr>
+        <w:t>B</w:t>
+      </w:r>
+      <w:proofErr w:type="spellEnd"/>
+      <w:r>
+        <w:rPr>
+          <w:rFonts w:ascii="Courier New" w:hAnsi="Courier New" w:cs="Courier New"/>
+        </w:rPr>
+        <w:t xml:space="preserve"> </w:t>
+      </w:r>
+    </w:p>
+    <w:p>
+      <w:pPr>
+        <w:rPr>
+          <w:rFonts w:ascii="Courier New" w:hAnsi="Courier New" w:cs="Courier New"/>
+        </w:rPr>
+      </w:pPr>
+      <w:r>
+        <w:rPr>
+          <w:rFonts w:ascii="Courier New" w:hAnsi="Courier New" w:cs="Courier New"/>
+        </w:rPr>
+        <w:t xml:space="preserve">          B </w:t>
+      </w:r>
+      <w:proofErr w:type="spellStart"/>
+      <w:r>
+        <w:rPr>
+          <w:rFonts w:ascii="Courier New" w:hAnsi="Courier New" w:cs="Courier New"/>
+        </w:rPr>
+        <w:t>B</w:t>
+      </w:r>
+      <w:proofErr w:type="spellEnd"/>
+      <w:r>
+        <w:rPr>
+          <w:rFonts w:ascii="Courier New" w:hAnsi="Courier New" w:cs="Courier New"/>
+        </w:rPr>
+        <w:t xml:space="preserve"> </w:t>
+      </w:r>
+      <w:proofErr w:type="spellStart"/>
+      <w:r>
+        <w:rPr>
+          <w:rFonts w:ascii="Courier New" w:hAnsi="Courier New" w:cs="Courier New"/>
+        </w:rPr>
+        <w:t>B</w:t>
+      </w:r>
+      <w:proofErr w:type="spellEnd"/>
+      <w:r>
+        <w:rPr>
+          <w:rFonts w:ascii="Courier New" w:hAnsi="Courier New" w:cs="Courier New"/>
+        </w:rPr>
+        <w:t xml:space="preserve"> </w:t>
+      </w:r>
+    </w:p>
+    <w:p>
+      <w:pPr>
+        <w:rPr>
+          <w:rFonts w:ascii="Courier New" w:hAnsi="Courier New" w:cs="Courier New"/>
+        </w:rPr>
+      </w:pPr>
+      <w:r>
+        <w:rPr>
+          <w:rFonts w:ascii="Courier New" w:hAnsi="Courier New" w:cs="Courier New"/>
+        </w:rPr>
+        <w:t xml:space="preserve">                </w:t>
+      </w:r>
+    </w:p>
+    <w:p>
+      <w:pPr>
+        <w:rPr>
+          <w:rFonts w:ascii="Courier New" w:hAnsi="Courier New" w:cs="Courier New"/>
+        </w:rPr>
+      </w:pPr>
+      <w:r>
+        <w:rPr>
+          <w:rFonts w:ascii="Courier New" w:hAnsi="Courier New" w:cs="Courier New"/>
+        </w:rPr>
+        <w:t xml:space="preserve">    B           </w:t>
+      </w:r>
+    </w:p>
+    <w:p>
+      <w:pPr>
+        <w:rPr>
+          <w:rFonts w:ascii="Courier New" w:hAnsi="Courier New" w:cs="Courier New"/>
+        </w:rPr>
+      </w:pPr>
+      <w:r>
+        <w:rPr>
+          <w:rFonts w:ascii="Courier New" w:hAnsi="Courier New" w:cs="Courier New"/>
+        </w:rPr>
+        <w:lastRenderedPageBreak/>
+        <w:t xml:space="preserve">  B             </w:t>
+      </w:r>
+    </w:p>
+    <w:p>
+      <w:pPr>
+        <w:rPr>
+          <w:rFonts w:ascii="Courier New" w:hAnsi="Courier New" w:cs="Courier New"/>
+        </w:rPr>
+      </w:pPr>
+      <w:r>
+        <w:rPr>
+          <w:rFonts w:ascii="Courier New" w:hAnsi="Courier New" w:cs="Courier New"/>
+        </w:rPr>
+        <w:t xml:space="preserve">B   </w:t>
+      </w:r>
+      <w:proofErr w:type="spellStart"/>
+      <w:r>
+        <w:rPr>
+          <w:rFonts w:ascii="Courier New" w:hAnsi="Courier New" w:cs="Courier New"/>
+        </w:rPr>
+        <w:t>B</w:t>
+      </w:r>
+      <w:proofErr w:type="spellEnd"/>
+      <w:r>
+        <w:rPr>
+          <w:rFonts w:ascii="Courier New" w:hAnsi="Courier New" w:cs="Courier New"/>
+        </w:rPr>
+        <w:t xml:space="preserve"> </w:t>
+      </w:r>
+      <w:proofErr w:type="spellStart"/>
+      <w:r>
+        <w:rPr>
+          <w:rFonts w:ascii="Courier New" w:hAnsi="Courier New" w:cs="Courier New"/>
+        </w:rPr>
+        <w:t>B</w:t>
+      </w:r>
+      <w:proofErr w:type="spellEnd"/>
+      <w:r>
+        <w:rPr>
+          <w:rFonts w:ascii="Courier New" w:hAnsi="Courier New" w:cs="Courier New"/>
+        </w:rPr>
+        <w:t xml:space="preserve">         </w:t>
+      </w:r>
+    </w:p>
+    <w:p>
+      <w:pPr>
+        <w:rPr>
+          <w:rFonts w:ascii="Courier New" w:hAnsi="Courier New" w:cs="Courier New"/>
+        </w:rPr>
+      </w:pPr>
+      <w:r>
+        <w:rPr>
+          <w:rFonts w:ascii="Courier New" w:hAnsi="Courier New" w:cs="Courier New"/>
+        </w:rPr>
+        <w:t xml:space="preserve">  W             </w:t>
+      </w:r>
+    </w:p>
+    <w:p>
+      <w:pPr>
+        <w:rPr>
+          <w:rFonts w:ascii="Courier New" w:hAnsi="Courier New" w:cs="Courier New"/>
+        </w:rPr>
+      </w:pPr>
+      <w:r>
+        <w:rPr>
+          <w:rFonts w:ascii="Courier New" w:hAnsi="Courier New" w:cs="Courier New"/>
+        </w:rPr>
+        <w:t xml:space="preserve">B     W </w:t>
+      </w:r>
+      <w:proofErr w:type="spellStart"/>
+      <w:r>
+        <w:rPr>
+          <w:rFonts w:ascii="Courier New" w:hAnsi="Courier New" w:cs="Courier New"/>
+        </w:rPr>
+        <w:t>W</w:t>
+      </w:r>
+      <w:proofErr w:type="spellEnd"/>
+      <w:r>
+        <w:rPr>
+          <w:rFonts w:ascii="Courier New" w:hAnsi="Courier New" w:cs="Courier New"/>
+        </w:rPr>
+        <w:t xml:space="preserve"> </w:t>
+      </w:r>
+      <w:proofErr w:type="spellStart"/>
+      <w:r>
+        <w:rPr>
+          <w:rFonts w:ascii="Courier New" w:hAnsi="Courier New" w:cs="Courier New"/>
+        </w:rPr>
+        <w:t>W</w:t>
+      </w:r>
+      <w:proofErr w:type="spellEnd"/>
+      <w:r>
+        <w:rPr>
+          <w:rFonts w:ascii="Courier New" w:hAnsi="Courier New" w:cs="Courier New"/>
+        </w:rPr>
+        <w:t xml:space="preserve"> </w:t>
+      </w:r>
+      <w:proofErr w:type="spellStart"/>
+      <w:r>
+        <w:rPr>
+          <w:rFonts w:ascii="Courier New" w:hAnsi="Courier New" w:cs="Courier New"/>
+        </w:rPr>
+        <w:t>W</w:t>
+      </w:r>
+      <w:proofErr w:type="spellEnd"/>
+      <w:r>
+        <w:rPr>
+          <w:rFonts w:ascii="Courier New" w:hAnsi="Courier New" w:cs="Courier New"/>
+        </w:rPr>
+        <w:t xml:space="preserve"> </w:t>
+      </w:r>
+      <w:proofErr w:type="spellStart"/>
+      <w:r>
+        <w:rPr>
+          <w:rFonts w:ascii="Courier New" w:hAnsi="Courier New" w:cs="Courier New"/>
+        </w:rPr>
+        <w:t>W</w:t>
+      </w:r>
+      <w:proofErr w:type="spellEnd"/>
+      <w:r>
+        <w:rPr>
+          <w:rFonts w:ascii="Courier New" w:hAnsi="Courier New" w:cs="Courier New"/>
+        </w:rPr>
+        <w:t xml:space="preserve"> </w:t>
+      </w:r>
+    </w:p>
+    <w:p>
+      <w:pPr>
+        <w:rPr>
+          <w:rFonts w:ascii="Courier New" w:hAnsi="Courier New" w:cs="Courier New"/>
+        </w:rPr>
+      </w:pPr>
+      <w:r>
+        <w:rPr>
+          <w:rFonts w:ascii="Courier New" w:hAnsi="Courier New" w:cs="Courier New"/>
+        </w:rPr>
+        <w:t>------------------</w:t>
+      </w:r>
+    </w:p>
+    <w:p>
+      <w:pPr>
+        <w:rPr>
+          <w:rFonts w:ascii="Courier New" w:hAnsi="Courier New" w:cs="Courier New"/>
+        </w:rPr>
+      </w:pPr>
+      <w:r>
+        <w:rPr>
+          <w:rFonts w:ascii="Courier New" w:hAnsi="Courier New" w:cs="Courier New"/>
+        </w:rPr>
+        <w:t>Player 1 average:  0.00233331521352</w:t>
+      </w:r>
+    </w:p>
+    <w:p>
+      <w:pPr>
+        <w:rPr>
+          <w:rFonts w:ascii="Courier New" w:hAnsi="Courier New" w:cs="Courier New"/>
+        </w:rPr>
+      </w:pPr>
+      <w:r>
+        <w:rPr>
+          <w:rFonts w:ascii="Courier New" w:hAnsi="Courier New" w:cs="Courier New"/>
+        </w:rPr>
+        <w:t>Player 1 total nodes expanded:  698</w:t>
+      </w:r>
+    </w:p>
+    <w:p>
+      <w:pPr>
+        <w:rPr>
+          <w:rFonts w:ascii="Courier New" w:hAnsi="Courier New" w:cs="Courier New"/>
+        </w:rPr>
+      </w:pPr>
+      <w:r>
+        <w:rPr>
+          <w:rFonts w:ascii="Courier New" w:hAnsi="Courier New" w:cs="Courier New"/>
+        </w:rPr>
+        <w:t>Player 1 average nodes expanded:  23</w:t>
+      </w:r>
+    </w:p>
+    <w:p>
+      <w:pPr>
+        <w:rPr>
+          <w:rFonts w:ascii="Courier New" w:hAnsi="Courier New" w:cs="Courier New"/>
+        </w:rPr>
+      </w:pPr>
+      <w:r>
+        <w:rPr>
+          <w:rFonts w:ascii="Courier New" w:hAnsi="Courier New" w:cs="Courier New"/>
+        </w:rPr>
+        <w:t>Number of pieces captured by Player 1:  0</w:t>
+      </w:r>
+    </w:p>
+    <w:p>
+      <w:pPr>
+        <w:rPr>
+          <w:rFonts w:ascii="Courier New" w:hAnsi="Courier New" w:cs="Courier New"/>
+        </w:rPr>
+      </w:pPr>
+      <w:r>
+        <w:rPr>
+          <w:rFonts w:ascii="Courier New" w:hAnsi="Courier New" w:cs="Courier New"/>
+        </w:rPr>
+        <w:t>Number of total moves made by Player 1:  30</w:t>
+      </w:r>
+    </w:p>
+    <w:p>
+      <w:pPr>
+        <w:rPr>
+          <w:rFonts w:ascii="Courier New" w:hAnsi="Courier New" w:cs="Courier New"/>
+        </w:rPr>
+      </w:pPr>
+      <w:r>
+        <w:rPr>
+          <w:rFonts w:ascii="Courier New" w:hAnsi="Courier New" w:cs="Courier New"/>
+        </w:rPr>
+        <w:t>Player 2 average:  1.06113333702</w:t>
+      </w:r>
+    </w:p>
+    <w:p>
+      <w:pPr>
+        <w:rPr>
+          <w:rFonts w:ascii="Courier New" w:hAnsi="Courier New" w:cs="Courier New"/>
+        </w:rPr>
+      </w:pPr>
+      <w:r>
+        <w:rPr>
+          <w:rFonts w:ascii="Courier New" w:hAnsi="Courier New" w:cs="Courier New"/>
+        </w:rPr>
+        <w:t>Player 2 total nodes expanded:  332412</w:t>
+      </w:r>
+    </w:p>
+    <w:p>
+      <w:pPr>
+        <w:rPr>
+          <w:rFonts w:ascii="Courier New" w:hAnsi="Courier New" w:cs="Courier New"/>
+        </w:rPr>
+      </w:pPr>
+      <w:r>
+        <w:rPr>
+          <w:rFonts w:ascii="Courier New" w:hAnsi="Courier New" w:cs="Courier New"/>
+        </w:rPr>
+        <w:t>Player 2 average nodes expanded:  11080</w:t>
+      </w:r>
+    </w:p>
+    <w:p>
+      <w:pPr>
+        <w:rPr>
+          <w:rFonts w:ascii="Courier New" w:hAnsi="Courier New" w:cs="Courier New"/>
+        </w:rPr>
+      </w:pPr>
+      <w:r>
+        <w:rPr>
+          <w:rFonts w:ascii="Courier New" w:hAnsi="Courier New" w:cs="Courier New"/>
+        </w:rPr>
+        <w:t>Number of pieces captured by Player 2:  0</w:t>
+      </w:r>
+    </w:p>
+    <w:p>
+      <w:pPr>
+        <w:rPr>
+          <w:rFonts w:ascii="Courier New" w:hAnsi="Courier New" w:cs="Courier New"/>
+        </w:rPr>
+      </w:pPr>
+      <w:r>
+        <w:rPr>
+          <w:rFonts w:ascii="Courier New" w:hAnsi="Courier New" w:cs="Courier New"/>
+        </w:rPr>
+        <w:t>Number of total moves made by Player 2:  30</w:t>
+      </w:r>
+    </w:p>
+    <w:p>
+      <w:pPr>
+        <w:rPr>
+          <w:rFonts w:ascii="Courier New" w:hAnsi="Courier New" w:cs="Courier New"/>
+        </w:rPr>
+      </w:pPr>
+    </w:p>
+    <w:p>
+      <w:pPr>
+        <w:rPr>
+          <w:rFonts w:ascii="Courier New" w:hAnsi="Courier New" w:cs="Courier New"/>
+        </w:rPr>
+      </w:pPr>
+      <w:r>
+        <w:rPr>
+          <w:rFonts w:ascii="Courier New" w:hAnsi="Courier New" w:cs="Courier New"/>
+        </w:rPr>
+        <w:t>Process finished with exit code 0</w:t>
       </w:r>
     </w:p>
     <w:sectPr>
